--- a/[DRAFT 11 7 2016] PCI-DSS Cloud Implementation.docx
+++ b/[DRAFT 11 7 2016] PCI-DSS Cloud Implementation.docx
@@ -289,8 +289,6 @@
                                         </w:rPr>
                                         <w:t>Release 1</w:t>
                                       </w:r>
-                                      <w:bookmarkStart w:id="0" w:name="_GoBack"/>
-                                      <w:bookmarkEnd w:id="0"/>
                                       <w:r>
                                         <w:rPr>
                                           <w:b w:val="0"/>
@@ -573,8 +571,6 @@
                                   </w:rPr>
                                   <w:t>Release 1</w:t>
                                 </w:r>
-                                <w:bookmarkStart w:id="1" w:name="_GoBack"/>
-                                <w:bookmarkEnd w:id="1"/>
                                 <w:r>
                                   <w:rPr>
                                     <w:b w:val="0"/>
@@ -15843,12 +15839,12 @@
       <w:pPr>
         <w:pStyle w:val="Heading1"/>
       </w:pPr>
-      <w:bookmarkStart w:id="2" w:name="_Toc466468927"/>
+      <w:bookmarkStart w:id="0" w:name="_Toc466468927"/>
       <w:r>
         <w:lastRenderedPageBreak/>
         <w:t>1. Preface</w:t>
       </w:r>
-      <w:bookmarkEnd w:id="2"/>
+      <w:bookmarkEnd w:id="0"/>
     </w:p>
     <w:p>
       <w:pPr>
@@ -15859,11 +15855,11 @@
       <w:pPr>
         <w:pStyle w:val="Heading2"/>
       </w:pPr>
-      <w:bookmarkStart w:id="3" w:name="_Toc466468928"/>
+      <w:bookmarkStart w:id="1" w:name="_Toc466468928"/>
       <w:r>
         <w:t>Revision History</w:t>
       </w:r>
-      <w:bookmarkEnd w:id="3"/>
+      <w:bookmarkEnd w:id="1"/>
     </w:p>
     <w:p/>
     <w:tbl>
@@ -15919,12 +15915,12 @@
       <w:pPr>
         <w:pStyle w:val="Heading1"/>
       </w:pPr>
-      <w:bookmarkStart w:id="4" w:name="_Toc466468929"/>
+      <w:bookmarkStart w:id="2" w:name="_Toc466468929"/>
       <w:r>
         <w:lastRenderedPageBreak/>
         <w:t>2. Executive Summary</w:t>
       </w:r>
-      <w:bookmarkEnd w:id="4"/>
+      <w:bookmarkEnd w:id="2"/>
     </w:p>
     <w:p/>
     <w:p/>
@@ -15934,11 +15930,11 @@
       <w:pPr>
         <w:pStyle w:val="Heading2"/>
       </w:pPr>
-      <w:bookmarkStart w:id="5" w:name="_Toc466468930"/>
+      <w:bookmarkStart w:id="3" w:name="_Toc466468930"/>
       <w:r>
         <w:t>The 12 Requirements of the PCI DSS:</w:t>
       </w:r>
-      <w:bookmarkEnd w:id="5"/>
+      <w:bookmarkEnd w:id="3"/>
     </w:p>
     <w:p/>
     <w:p>
@@ -16274,12 +16270,12 @@
       <w:pPr>
         <w:pStyle w:val="Heading1"/>
       </w:pPr>
-      <w:bookmarkStart w:id="6" w:name="_Toc466468931"/>
+      <w:bookmarkStart w:id="4" w:name="_Toc466468931"/>
       <w:r>
         <w:lastRenderedPageBreak/>
         <w:t>3. Considerations for the Implementation of Payment Application in a PCI-Compliant Environment</w:t>
       </w:r>
-      <w:bookmarkEnd w:id="6"/>
+      <w:bookmarkEnd w:id="4"/>
     </w:p>
     <w:p/>
     <w:p>
@@ -16289,14 +16285,14 @@
           <w:u w:val="single"/>
         </w:rPr>
       </w:pPr>
-      <w:bookmarkStart w:id="7" w:name="_Toc466468932"/>
+      <w:bookmarkStart w:id="5" w:name="_Toc466468932"/>
       <w:r>
         <w:rPr>
           <w:u w:val="single"/>
         </w:rPr>
         <w:t>Requirement 1: Install and maintain a firewall configuration to protect cardholder data.</w:t>
       </w:r>
-      <w:bookmarkEnd w:id="7"/>
+      <w:bookmarkEnd w:id="5"/>
     </w:p>
     <w:p>
       <w:pPr>
@@ -16307,14 +16303,14 @@
       <w:pPr>
         <w:pStyle w:val="Heading2"/>
       </w:pPr>
-      <w:bookmarkStart w:id="8" w:name="_Toc466468933"/>
+      <w:bookmarkStart w:id="6" w:name="_Toc466468933"/>
       <w:r>
         <w:t>PCI-DSS Requirement 1.1</w:t>
       </w:r>
       <w:r>
         <w:t>.1</w:t>
       </w:r>
-      <w:bookmarkEnd w:id="8"/>
+      <w:bookmarkEnd w:id="6"/>
     </w:p>
     <w:p/>
     <w:p>
@@ -16375,57 +16371,57 @@
       <w:pPr>
         <w:pStyle w:val="Heading3"/>
       </w:pPr>
-      <w:bookmarkStart w:id="9" w:name="_Toc466468934"/>
+      <w:bookmarkStart w:id="7" w:name="_Toc466468934"/>
       <w:r>
         <w:t>Procedure</w:t>
       </w:r>
+      <w:bookmarkEnd w:id="7"/>
+    </w:p>
+    <w:p/>
+    <w:p>
+      <w:r>
+        <w:t>Test all n</w:t>
+      </w:r>
+    </w:p>
+    <w:p/>
+    <w:p>
+      <w:pPr>
+        <w:pStyle w:val="Heading2"/>
+      </w:pPr>
+      <w:bookmarkStart w:id="8" w:name="_Toc466468935"/>
+      <w:r>
+        <w:t xml:space="preserve">PCI-DSS Requirement </w:t>
+      </w:r>
+      <w:r>
+        <w:t>1.1.4</w:t>
+      </w:r>
+      <w:bookmarkEnd w:id="8"/>
+    </w:p>
+    <w:p/>
+    <w:p>
+      <w:r>
+        <w:t>Using a firewall on every Internet connection coming into (and out of) the network, and between any DMZ and the internal network, allows the organization to monitor and control access and minimizes the chances of a malicious individual obtaining access to the internal network via an unprotected connection.</w:t>
+      </w:r>
+    </w:p>
+    <w:p/>
+    <w:p>
+      <w:r>
+        <w:t>Examine the firewall configuration standards and verify that they include requirements for a firewall at each Internet connection and between any DMZ and the internal network zone.</w:t>
+      </w:r>
+      <w:r>
+        <w:t xml:space="preserve"> (1.1.4.a)</w:t>
+      </w:r>
+    </w:p>
+    <w:p/>
+    <w:p>
+      <w:pPr>
+        <w:pStyle w:val="Heading3"/>
+      </w:pPr>
+      <w:bookmarkStart w:id="9" w:name="_Toc466468936"/>
+      <w:r>
+        <w:t>Procedure</w:t>
+      </w:r>
       <w:bookmarkEnd w:id="9"/>
-    </w:p>
-    <w:p/>
-    <w:p>
-      <w:r>
-        <w:t>Test all n</w:t>
-      </w:r>
-    </w:p>
-    <w:p/>
-    <w:p>
-      <w:pPr>
-        <w:pStyle w:val="Heading2"/>
-      </w:pPr>
-      <w:bookmarkStart w:id="10" w:name="_Toc466468935"/>
-      <w:r>
-        <w:t xml:space="preserve">PCI-DSS Requirement </w:t>
-      </w:r>
-      <w:r>
-        <w:t>1.1.4</w:t>
-      </w:r>
-      <w:bookmarkEnd w:id="10"/>
-    </w:p>
-    <w:p/>
-    <w:p>
-      <w:r>
-        <w:t>Using a firewall on every Internet connection coming into (and out of) the network, and between any DMZ and the internal network, allows the organization to monitor and control access and minimizes the chances of a malicious individual obtaining access to the internal network via an unprotected connection.</w:t>
-      </w:r>
-    </w:p>
-    <w:p/>
-    <w:p>
-      <w:r>
-        <w:t>Examine the firewall configuration standards and verify that they include requirements for a firewall at each Internet connection and between any DMZ and the internal network zone.</w:t>
-      </w:r>
-      <w:r>
-        <w:t xml:space="preserve"> (1.1.4.a)</w:t>
-      </w:r>
-    </w:p>
-    <w:p/>
-    <w:p>
-      <w:pPr>
-        <w:pStyle w:val="Heading3"/>
-      </w:pPr>
-      <w:bookmarkStart w:id="11" w:name="_Toc466468936"/>
-      <w:r>
-        <w:t>Procedure</w:t>
-      </w:r>
-      <w:bookmarkEnd w:id="11"/>
     </w:p>
     <w:p/>
     <w:p>
@@ -16435,6 +16431,11 @@
         </w:rPr>
         <w:t>[Refer to another doc]</w:t>
       </w:r>
+      <w:r>
+        <w:t xml:space="preserve"> change</w:t>
+      </w:r>
+      <w:bookmarkStart w:id="10" w:name="_GoBack"/>
+      <w:bookmarkEnd w:id="10"/>
     </w:p>
     <w:p/>
     <w:p>
@@ -16467,14 +16468,14 @@
       <w:pPr>
         <w:pStyle w:val="Heading2"/>
       </w:pPr>
-      <w:bookmarkStart w:id="12" w:name="_Toc466468937"/>
+      <w:bookmarkStart w:id="11" w:name="_Toc466468937"/>
       <w:r>
         <w:t xml:space="preserve">PCI-DSS Requirement </w:t>
       </w:r>
       <w:r>
         <w:t>1.1.5</w:t>
       </w:r>
-      <w:bookmarkEnd w:id="12"/>
+      <w:bookmarkEnd w:id="11"/>
     </w:p>
     <w:p/>
     <w:p>
@@ -16506,11 +16507,11 @@
       <w:r>
         <w:t xml:space="preserve"> </w:t>
       </w:r>
-      <w:bookmarkStart w:id="13" w:name="_Toc466468938"/>
+      <w:bookmarkStart w:id="12" w:name="_Toc466468938"/>
       <w:r>
         <w:t>Procedure</w:t>
       </w:r>
-      <w:bookmarkEnd w:id="13"/>
+      <w:bookmarkEnd w:id="12"/>
     </w:p>
     <w:p/>
     <w:p>
@@ -16537,11 +16538,11 @@
       <w:pPr>
         <w:pStyle w:val="Heading2"/>
       </w:pPr>
-      <w:bookmarkStart w:id="14" w:name="_Toc466468939"/>
+      <w:bookmarkStart w:id="13" w:name="_Toc466468939"/>
       <w:r>
         <w:t>PCI-DSS Requirement 1.1.6</w:t>
       </w:r>
-      <w:bookmarkEnd w:id="14"/>
+      <w:bookmarkEnd w:id="13"/>
     </w:p>
     <w:p/>
     <w:p>
@@ -16588,11 +16589,11 @@
       <w:pPr>
         <w:pStyle w:val="Heading3"/>
       </w:pPr>
-      <w:bookmarkStart w:id="15" w:name="_Toc466468940"/>
+      <w:bookmarkStart w:id="14" w:name="_Toc466468940"/>
       <w:r>
         <w:t>Procedure</w:t>
       </w:r>
-      <w:bookmarkEnd w:id="15"/>
+      <w:bookmarkEnd w:id="14"/>
     </w:p>
     <w:p/>
     <w:p>
@@ -16621,14 +16622,14 @@
       <w:pPr>
         <w:pStyle w:val="Heading2"/>
       </w:pPr>
-      <w:bookmarkStart w:id="16" w:name="_Toc466468941"/>
+      <w:bookmarkStart w:id="15" w:name="_Toc466468941"/>
       <w:r>
         <w:rPr>
           <w:shd w:val="clear" w:color="auto" w:fill="FFFFFF"/>
         </w:rPr>
         <w:t>PCI-DSS Requirement 1.1.7</w:t>
       </w:r>
-      <w:bookmarkEnd w:id="16"/>
+      <w:bookmarkEnd w:id="15"/>
     </w:p>
     <w:p/>
     <w:p>
@@ -16672,11 +16673,11 @@
       <w:pPr>
         <w:pStyle w:val="Heading3"/>
       </w:pPr>
-      <w:bookmarkStart w:id="17" w:name="_Toc466468942"/>
+      <w:bookmarkStart w:id="16" w:name="_Toc466468942"/>
       <w:r>
         <w:t>Procedure</w:t>
       </w:r>
-      <w:bookmarkEnd w:id="17"/>
+      <w:bookmarkEnd w:id="16"/>
     </w:p>
     <w:p/>
     <w:p>
@@ -16698,11 +16699,11 @@
       <w:pPr>
         <w:pStyle w:val="Heading2"/>
       </w:pPr>
-      <w:bookmarkStart w:id="18" w:name="_Toc466468943"/>
+      <w:bookmarkStart w:id="17" w:name="_Toc466468943"/>
       <w:r>
         <w:t>PCI-DSS Requirement 1.2.1</w:t>
       </w:r>
-      <w:bookmarkEnd w:id="18"/>
+      <w:bookmarkEnd w:id="17"/>
     </w:p>
     <w:p/>
     <w:p>
@@ -16734,11 +16735,11 @@
       <w:pPr>
         <w:pStyle w:val="Heading3"/>
       </w:pPr>
-      <w:bookmarkStart w:id="19" w:name="_Toc466468944"/>
+      <w:bookmarkStart w:id="18" w:name="_Toc466468944"/>
       <w:r>
         <w:t>Procedure</w:t>
       </w:r>
-      <w:bookmarkEnd w:id="19"/>
+      <w:bookmarkEnd w:id="18"/>
     </w:p>
     <w:p/>
     <w:p>
@@ -16770,14 +16771,14 @@
           <w:shd w:val="clear" w:color="auto" w:fill="FFFFFF"/>
         </w:rPr>
       </w:pPr>
-      <w:bookmarkStart w:id="20" w:name="_Toc466468945"/>
+      <w:bookmarkStart w:id="19" w:name="_Toc466468945"/>
       <w:r>
         <w:rPr>
           <w:shd w:val="clear" w:color="auto" w:fill="FFFFFF"/>
         </w:rPr>
         <w:t>PCI-DSS Requirement 1.3.7</w:t>
       </w:r>
-      <w:bookmarkEnd w:id="20"/>
+      <w:bookmarkEnd w:id="19"/>
     </w:p>
     <w:p/>
     <w:p>
@@ -16819,11 +16820,11 @@
       <w:pPr>
         <w:pStyle w:val="Heading3"/>
       </w:pPr>
-      <w:bookmarkStart w:id="21" w:name="_Toc466468946"/>
+      <w:bookmarkStart w:id="20" w:name="_Toc466468946"/>
       <w:r>
         <w:t>Procedure</w:t>
       </w:r>
-      <w:bookmarkEnd w:id="21"/>
+      <w:bookmarkEnd w:id="20"/>
     </w:p>
     <w:p/>
     <w:p>
@@ -16845,11 +16846,11 @@
       <w:pPr>
         <w:pStyle w:val="Heading2"/>
       </w:pPr>
-      <w:bookmarkStart w:id="22" w:name="_Toc466468947"/>
+      <w:bookmarkStart w:id="21" w:name="_Toc466468947"/>
       <w:r>
         <w:t>PCI-DSS Requirement 1.4</w:t>
       </w:r>
-      <w:bookmarkEnd w:id="22"/>
+      <w:bookmarkEnd w:id="21"/>
     </w:p>
     <w:p/>
     <w:p>
@@ -16949,11 +16950,11 @@
       <w:pPr>
         <w:pStyle w:val="Heading3"/>
       </w:pPr>
-      <w:bookmarkStart w:id="23" w:name="_Toc466468948"/>
+      <w:bookmarkStart w:id="22" w:name="_Toc466468948"/>
       <w:r>
         <w:t>Procedure</w:t>
       </w:r>
-      <w:bookmarkEnd w:id="23"/>
+      <w:bookmarkEnd w:id="22"/>
     </w:p>
     <w:p/>
     <w:p>
@@ -16975,7 +16976,7 @@
       <w:pPr>
         <w:pStyle w:val="Heading2"/>
       </w:pPr>
-      <w:bookmarkStart w:id="24" w:name="_Toc466468949"/>
+      <w:bookmarkStart w:id="23" w:name="_Toc466468949"/>
       <w:r>
         <w:t xml:space="preserve">PCI-DSS </w:t>
       </w:r>
@@ -16985,7 +16986,7 @@
       <w:r>
         <w:t>1.5</w:t>
       </w:r>
-      <w:bookmarkEnd w:id="24"/>
+      <w:bookmarkEnd w:id="23"/>
     </w:p>
     <w:p/>
     <w:p>
@@ -17049,11 +17050,11 @@
       <w:pPr>
         <w:pStyle w:val="Heading3"/>
       </w:pPr>
-      <w:bookmarkStart w:id="25" w:name="_Toc466468950"/>
+      <w:bookmarkStart w:id="24" w:name="_Toc466468950"/>
       <w:r>
         <w:t>Procedure</w:t>
       </w:r>
-      <w:bookmarkEnd w:id="25"/>
+      <w:bookmarkEnd w:id="24"/>
     </w:p>
     <w:p>
       <w:pPr>
@@ -17098,7 +17099,7 @@
           <w:u w:val="single"/>
         </w:rPr>
       </w:pPr>
-      <w:bookmarkStart w:id="26" w:name="_Toc466468951"/>
+      <w:bookmarkStart w:id="25" w:name="_Toc466468951"/>
       <w:r>
         <w:rPr>
           <w:u w:val="single"/>
@@ -17106,18 +17107,18 @@
         <w:lastRenderedPageBreak/>
         <w:t>Requirement 2: Do not use vendor-supplied defaults for system passwords and other security parameters.</w:t>
       </w:r>
+      <w:bookmarkEnd w:id="25"/>
+    </w:p>
+    <w:p/>
+    <w:p>
+      <w:pPr>
+        <w:pStyle w:val="Heading2"/>
+      </w:pPr>
+      <w:bookmarkStart w:id="26" w:name="_Toc466468952"/>
+      <w:r>
+        <w:t>PCI-DSS Requirement 2.1</w:t>
+      </w:r>
       <w:bookmarkEnd w:id="26"/>
-    </w:p>
-    <w:p/>
-    <w:p>
-      <w:pPr>
-        <w:pStyle w:val="Heading2"/>
-      </w:pPr>
-      <w:bookmarkStart w:id="27" w:name="_Toc466468952"/>
-      <w:r>
-        <w:t>PCI-DSS Requirement 2.1</w:t>
-      </w:r>
-      <w:bookmarkEnd w:id="27"/>
     </w:p>
     <w:p/>
     <w:p>
@@ -17168,11 +17169,11 @@
       <w:pPr>
         <w:pStyle w:val="Heading3"/>
       </w:pPr>
-      <w:bookmarkStart w:id="28" w:name="_Toc466468953"/>
+      <w:bookmarkStart w:id="27" w:name="_Toc466468953"/>
       <w:r>
         <w:t>Procedure</w:t>
       </w:r>
-      <w:bookmarkEnd w:id="28"/>
+      <w:bookmarkEnd w:id="27"/>
     </w:p>
     <w:p/>
     <w:p>
@@ -17194,11 +17195,11 @@
       <w:pPr>
         <w:pStyle w:val="Heading2"/>
       </w:pPr>
-      <w:bookmarkStart w:id="29" w:name="_Toc466468954"/>
+      <w:bookmarkStart w:id="28" w:name="_Toc466468954"/>
       <w:r>
         <w:t>PCI-DSS Requirement 2.1.1</w:t>
       </w:r>
-      <w:bookmarkEnd w:id="29"/>
+      <w:bookmarkEnd w:id="28"/>
     </w:p>
     <w:p/>
     <w:p>
@@ -17317,11 +17318,11 @@
       <w:pPr>
         <w:pStyle w:val="Heading3"/>
       </w:pPr>
-      <w:bookmarkStart w:id="30" w:name="_Toc466468955"/>
+      <w:bookmarkStart w:id="29" w:name="_Toc466468955"/>
       <w:r>
         <w:t>Procedure</w:t>
       </w:r>
-      <w:bookmarkEnd w:id="30"/>
+      <w:bookmarkEnd w:id="29"/>
     </w:p>
     <w:p/>
     <w:p>
@@ -17343,14 +17344,14 @@
       <w:pPr>
         <w:pStyle w:val="Heading2"/>
       </w:pPr>
-      <w:bookmarkStart w:id="31" w:name="_Toc466468956"/>
+      <w:bookmarkStart w:id="30" w:name="_Toc466468956"/>
       <w:r>
         <w:t xml:space="preserve">PCI-DSS Requirement </w:t>
       </w:r>
       <w:r>
         <w:t>2.2</w:t>
       </w:r>
-      <w:bookmarkEnd w:id="31"/>
+      <w:bookmarkEnd w:id="30"/>
     </w:p>
     <w:p/>
     <w:p>
@@ -17413,11 +17414,11 @@
       <w:pPr>
         <w:pStyle w:val="Heading3"/>
       </w:pPr>
-      <w:bookmarkStart w:id="32" w:name="_Toc466468957"/>
+      <w:bookmarkStart w:id="31" w:name="_Toc466468957"/>
       <w:r>
         <w:t>Procedure</w:t>
       </w:r>
-      <w:bookmarkEnd w:id="32"/>
+      <w:bookmarkEnd w:id="31"/>
     </w:p>
     <w:p/>
     <w:p>
@@ -17439,11 +17440,11 @@
       <w:pPr>
         <w:pStyle w:val="Heading2"/>
       </w:pPr>
-      <w:bookmarkStart w:id="33" w:name="_Toc466468958"/>
+      <w:bookmarkStart w:id="32" w:name="_Toc466468958"/>
       <w:r>
         <w:t>PCI-DSS Requirement 2.2.4</w:t>
       </w:r>
-      <w:bookmarkEnd w:id="33"/>
+      <w:bookmarkEnd w:id="32"/>
     </w:p>
     <w:p/>
     <w:p>
@@ -17478,11 +17479,11 @@
       <w:pPr>
         <w:pStyle w:val="Heading3"/>
       </w:pPr>
-      <w:bookmarkStart w:id="34" w:name="_Toc466468959"/>
+      <w:bookmarkStart w:id="33" w:name="_Toc466468959"/>
       <w:r>
         <w:t>Procedure</w:t>
       </w:r>
-      <w:bookmarkEnd w:id="34"/>
+      <w:bookmarkEnd w:id="33"/>
     </w:p>
     <w:p/>
     <w:p>
@@ -17504,14 +17505,14 @@
       <w:pPr>
         <w:pStyle w:val="Heading2"/>
       </w:pPr>
-      <w:bookmarkStart w:id="35" w:name="_Toc466468960"/>
+      <w:bookmarkStart w:id="34" w:name="_Toc466468960"/>
       <w:r>
         <w:t xml:space="preserve">PCI-DSS Requirement </w:t>
       </w:r>
       <w:r>
         <w:t>2.2.5</w:t>
       </w:r>
-      <w:bookmarkEnd w:id="35"/>
+      <w:bookmarkEnd w:id="34"/>
     </w:p>
     <w:p/>
     <w:p>
@@ -17549,11 +17550,11 @@
       <w:pPr>
         <w:pStyle w:val="Heading3"/>
       </w:pPr>
-      <w:bookmarkStart w:id="36" w:name="_Toc466468961"/>
+      <w:bookmarkStart w:id="35" w:name="_Toc466468961"/>
       <w:r>
         <w:t>Procedure</w:t>
       </w:r>
-      <w:bookmarkEnd w:id="36"/>
+      <w:bookmarkEnd w:id="35"/>
     </w:p>
     <w:p/>
     <w:p>
@@ -17576,11 +17577,11 @@
       <w:pPr>
         <w:pStyle w:val="Heading2"/>
       </w:pPr>
-      <w:bookmarkStart w:id="37" w:name="_Toc466468962"/>
+      <w:bookmarkStart w:id="36" w:name="_Toc466468962"/>
       <w:r>
         <w:t>PCI-DSS Requirement 2.3</w:t>
       </w:r>
-      <w:bookmarkEnd w:id="37"/>
+      <w:bookmarkEnd w:id="36"/>
     </w:p>
     <w:p/>
     <w:p>
@@ -17624,11 +17625,11 @@
       <w:pPr>
         <w:pStyle w:val="Heading3"/>
       </w:pPr>
-      <w:bookmarkStart w:id="38" w:name="_Toc466468963"/>
+      <w:bookmarkStart w:id="37" w:name="_Toc466468963"/>
       <w:r>
         <w:t>Procedure</w:t>
       </w:r>
-      <w:bookmarkEnd w:id="38"/>
+      <w:bookmarkEnd w:id="37"/>
     </w:p>
     <w:p/>
     <w:p>
@@ -17650,11 +17651,11 @@
       <w:pPr>
         <w:pStyle w:val="Heading2"/>
       </w:pPr>
-      <w:bookmarkStart w:id="39" w:name="_Toc466468964"/>
+      <w:bookmarkStart w:id="38" w:name="_Toc466468964"/>
       <w:r>
         <w:t>PCI-DSS Requirement 2.5</w:t>
       </w:r>
-      <w:bookmarkEnd w:id="39"/>
+      <w:bookmarkEnd w:id="38"/>
     </w:p>
     <w:p/>
     <w:p>
@@ -17709,12 +17710,12 @@
       <w:pPr>
         <w:pStyle w:val="Heading3"/>
       </w:pPr>
-      <w:bookmarkStart w:id="40" w:name="_Toc466468965"/>
+      <w:bookmarkStart w:id="39" w:name="_Toc466468965"/>
       <w:r>
         <w:lastRenderedPageBreak/>
         <w:t>Procedures</w:t>
       </w:r>
-      <w:bookmarkEnd w:id="40"/>
+      <w:bookmarkEnd w:id="39"/>
     </w:p>
     <w:p/>
     <w:p>
@@ -17739,29 +17740,29 @@
           <w:u w:val="single"/>
         </w:rPr>
       </w:pPr>
-      <w:bookmarkStart w:id="41" w:name="_Toc466468966"/>
+      <w:bookmarkStart w:id="40" w:name="_Toc466468966"/>
       <w:r>
         <w:rPr>
           <w:u w:val="single"/>
         </w:rPr>
         <w:t>Requirement 3: Protect stored cardholder data</w:t>
       </w:r>
+      <w:bookmarkEnd w:id="40"/>
+    </w:p>
+    <w:p>
+      <w:pPr>
+        <w:pStyle w:val="Heading2"/>
+      </w:pPr>
+    </w:p>
+    <w:p>
+      <w:pPr>
+        <w:pStyle w:val="Heading2"/>
+      </w:pPr>
+      <w:bookmarkStart w:id="41" w:name="_Toc466468967"/>
+      <w:r>
+        <w:t>PCI-DSS Requirement 3.1</w:t>
+      </w:r>
       <w:bookmarkEnd w:id="41"/>
-    </w:p>
-    <w:p>
-      <w:pPr>
-        <w:pStyle w:val="Heading2"/>
-      </w:pPr>
-    </w:p>
-    <w:p>
-      <w:pPr>
-        <w:pStyle w:val="Heading2"/>
-      </w:pPr>
-      <w:bookmarkStart w:id="42" w:name="_Toc466468967"/>
-      <w:r>
-        <w:t>PCI-DSS Requirement 3.1</w:t>
-      </w:r>
-      <w:bookmarkEnd w:id="42"/>
     </w:p>
     <w:p/>
     <w:p>
@@ -17840,11 +17841,11 @@
       <w:pPr>
         <w:pStyle w:val="Heading3"/>
       </w:pPr>
-      <w:bookmarkStart w:id="43" w:name="_Toc466468968"/>
+      <w:bookmarkStart w:id="42" w:name="_Toc466468968"/>
       <w:r>
         <w:t>Procedure</w:t>
       </w:r>
-      <w:bookmarkEnd w:id="43"/>
+      <w:bookmarkEnd w:id="42"/>
     </w:p>
     <w:p/>
     <w:p>
@@ -17866,11 +17867,11 @@
       <w:pPr>
         <w:pStyle w:val="Heading2"/>
       </w:pPr>
-      <w:bookmarkStart w:id="44" w:name="_Toc466468969"/>
+      <w:bookmarkStart w:id="43" w:name="_Toc466468969"/>
       <w:r>
         <w:t>PCI-DSS Requirements 3.2</w:t>
       </w:r>
-      <w:bookmarkEnd w:id="44"/>
+      <w:bookmarkEnd w:id="43"/>
     </w:p>
     <w:p/>
     <w:p>
@@ -17936,11 +17937,11 @@
       <w:pPr>
         <w:pStyle w:val="Heading3"/>
       </w:pPr>
-      <w:bookmarkStart w:id="45" w:name="_Toc466468970"/>
+      <w:bookmarkStart w:id="44" w:name="_Toc466468970"/>
       <w:r>
         <w:t>Procedure</w:t>
       </w:r>
-      <w:bookmarkEnd w:id="45"/>
+      <w:bookmarkEnd w:id="44"/>
     </w:p>
     <w:p/>
     <w:p>
@@ -17962,11 +17963,11 @@
       <w:pPr>
         <w:pStyle w:val="Heading2"/>
       </w:pPr>
-      <w:bookmarkStart w:id="46" w:name="_Toc466468971"/>
+      <w:bookmarkStart w:id="45" w:name="_Toc466468971"/>
       <w:r>
         <w:t>PCI-DSS Requirements 3.3</w:t>
       </w:r>
-      <w:bookmarkEnd w:id="46"/>
+      <w:bookmarkEnd w:id="45"/>
     </w:p>
     <w:p/>
     <w:p>
@@ -18039,11 +18040,11 @@
       <w:pPr>
         <w:pStyle w:val="Heading3"/>
       </w:pPr>
-      <w:bookmarkStart w:id="47" w:name="_Toc466468972"/>
+      <w:bookmarkStart w:id="46" w:name="_Toc466468972"/>
       <w:r>
         <w:t>Procedure</w:t>
       </w:r>
-      <w:bookmarkEnd w:id="47"/>
+      <w:bookmarkEnd w:id="46"/>
     </w:p>
     <w:p/>
     <w:p>
@@ -18065,11 +18066,11 @@
       <w:pPr>
         <w:pStyle w:val="Heading2"/>
       </w:pPr>
-      <w:bookmarkStart w:id="48" w:name="_Toc466468973"/>
+      <w:bookmarkStart w:id="47" w:name="_Toc466468973"/>
       <w:r>
         <w:t>PCI-DSS Requirements 3.4</w:t>
       </w:r>
-      <w:bookmarkEnd w:id="48"/>
+      <w:bookmarkEnd w:id="47"/>
     </w:p>
     <w:p/>
     <w:p>
@@ -18170,11 +18171,11 @@
       <w:pPr>
         <w:pStyle w:val="Heading2"/>
       </w:pPr>
-      <w:bookmarkStart w:id="49" w:name="_Toc466468974"/>
+      <w:bookmarkStart w:id="48" w:name="_Toc466468974"/>
       <w:r>
         <w:t>Procedure</w:t>
       </w:r>
-      <w:bookmarkEnd w:id="49"/>
+      <w:bookmarkEnd w:id="48"/>
     </w:p>
     <w:p/>
     <w:p>
@@ -18196,11 +18197,11 @@
       <w:pPr>
         <w:pStyle w:val="Heading2"/>
       </w:pPr>
-      <w:bookmarkStart w:id="50" w:name="_Toc466468975"/>
+      <w:bookmarkStart w:id="49" w:name="_Toc466468975"/>
       <w:r>
         <w:t>PCI-DSS Requirements 3.5</w:t>
       </w:r>
-      <w:bookmarkEnd w:id="50"/>
+      <w:bookmarkEnd w:id="49"/>
     </w:p>
     <w:p/>
     <w:p>
@@ -18276,12 +18277,12 @@
       <w:pPr>
         <w:pStyle w:val="Heading3"/>
       </w:pPr>
-      <w:bookmarkStart w:id="51" w:name="_Toc466468976"/>
+      <w:bookmarkStart w:id="50" w:name="_Toc466468976"/>
       <w:r>
         <w:lastRenderedPageBreak/>
         <w:t>Procedure</w:t>
       </w:r>
-      <w:bookmarkEnd w:id="51"/>
+      <w:bookmarkEnd w:id="50"/>
     </w:p>
     <w:p/>
     <w:p>
@@ -18303,11 +18304,11 @@
       <w:pPr>
         <w:pStyle w:val="Heading2"/>
       </w:pPr>
-      <w:bookmarkStart w:id="52" w:name="_Toc466468977"/>
+      <w:bookmarkStart w:id="51" w:name="_Toc466468977"/>
       <w:r>
         <w:t>PCI-DSS Requirements 3.5.1</w:t>
       </w:r>
-      <w:bookmarkEnd w:id="52"/>
+      <w:bookmarkEnd w:id="51"/>
     </w:p>
     <w:p/>
     <w:p>
@@ -18365,11 +18366,11 @@
       <w:pPr>
         <w:pStyle w:val="Heading3"/>
       </w:pPr>
-      <w:bookmarkStart w:id="53" w:name="_Toc466468978"/>
+      <w:bookmarkStart w:id="52" w:name="_Toc466468978"/>
       <w:r>
         <w:t>Procedure</w:t>
       </w:r>
-      <w:bookmarkEnd w:id="53"/>
+      <w:bookmarkEnd w:id="52"/>
     </w:p>
     <w:p/>
     <w:p>
@@ -18391,11 +18392,11 @@
       <w:pPr>
         <w:pStyle w:val="Heading2"/>
       </w:pPr>
-      <w:bookmarkStart w:id="54" w:name="_Toc466468979"/>
+      <w:bookmarkStart w:id="53" w:name="_Toc466468979"/>
       <w:r>
         <w:t>PCI-DSS Requirements 3.5.3</w:t>
       </w:r>
-      <w:bookmarkEnd w:id="54"/>
+      <w:bookmarkEnd w:id="53"/>
     </w:p>
     <w:p/>
     <w:p>
@@ -18460,11 +18461,11 @@
       <w:pPr>
         <w:pStyle w:val="Heading3"/>
       </w:pPr>
-      <w:bookmarkStart w:id="55" w:name="_Toc466468980"/>
+      <w:bookmarkStart w:id="54" w:name="_Toc466468980"/>
       <w:r>
         <w:t>Procedure</w:t>
       </w:r>
-      <w:bookmarkEnd w:id="55"/>
+      <w:bookmarkEnd w:id="54"/>
     </w:p>
     <w:p/>
     <w:p>
@@ -18486,11 +18487,11 @@
       <w:pPr>
         <w:pStyle w:val="Heading2"/>
       </w:pPr>
-      <w:bookmarkStart w:id="56" w:name="_Toc466468981"/>
+      <w:bookmarkStart w:id="55" w:name="_Toc466468981"/>
       <w:r>
         <w:t>PCI-DSS Requirements 3.6</w:t>
       </w:r>
-      <w:bookmarkEnd w:id="56"/>
+      <w:bookmarkEnd w:id="55"/>
     </w:p>
     <w:p/>
     <w:p>
@@ -18531,11 +18532,11 @@
       <w:pPr>
         <w:pStyle w:val="Heading3"/>
       </w:pPr>
-      <w:bookmarkStart w:id="57" w:name="_Toc466468982"/>
+      <w:bookmarkStart w:id="56" w:name="_Toc466468982"/>
       <w:r>
         <w:t>Procedure</w:t>
       </w:r>
-      <w:bookmarkEnd w:id="57"/>
+      <w:bookmarkEnd w:id="56"/>
     </w:p>
     <w:p/>
     <w:p>
@@ -18557,11 +18558,11 @@
       <w:pPr>
         <w:pStyle w:val="Heading2"/>
       </w:pPr>
-      <w:bookmarkStart w:id="58" w:name="_Toc466468983"/>
+      <w:bookmarkStart w:id="57" w:name="_Toc466468983"/>
       <w:r>
         <w:t>PCI-DSS Requirements 3.6.1</w:t>
       </w:r>
-      <w:bookmarkEnd w:id="58"/>
+      <w:bookmarkEnd w:id="57"/>
     </w:p>
     <w:p/>
     <w:p>
@@ -18595,12 +18596,12 @@
       <w:pPr>
         <w:pStyle w:val="Heading3"/>
       </w:pPr>
-      <w:bookmarkStart w:id="59" w:name="_Toc466468984"/>
+      <w:bookmarkStart w:id="58" w:name="_Toc466468984"/>
       <w:r>
         <w:lastRenderedPageBreak/>
         <w:t>Procedure</w:t>
       </w:r>
-      <w:bookmarkEnd w:id="59"/>
+      <w:bookmarkEnd w:id="58"/>
     </w:p>
     <w:p/>
     <w:p>
@@ -18622,37 +18623,37 @@
       <w:pPr>
         <w:pStyle w:val="Heading2"/>
       </w:pPr>
-      <w:bookmarkStart w:id="60" w:name="_Toc466468985"/>
+      <w:bookmarkStart w:id="59" w:name="_Toc466468985"/>
       <w:r>
         <w:t>PCI-DSS Requirements 3.6.2</w:t>
       </w:r>
+      <w:bookmarkEnd w:id="59"/>
+    </w:p>
+    <w:p/>
+    <w:p>
+      <w:r>
+        <w:t>The encryption solution must distribute keys securely, meaning the keys are distributed only to custodians identified in 3.5.1, and are never distributed in the clear.</w:t>
+      </w:r>
+    </w:p>
+    <w:p/>
+    <w:p>
+      <w:r>
+        <w:t xml:space="preserve">Verify that key-management procedures specify how to securely distribute keys. </w:t>
+      </w:r>
+      <w:r>
+        <w:t>(3.6.2.a)</w:t>
+      </w:r>
+    </w:p>
+    <w:p/>
+    <w:p>
+      <w:pPr>
+        <w:pStyle w:val="Heading3"/>
+      </w:pPr>
+      <w:bookmarkStart w:id="60" w:name="_Toc466468986"/>
+      <w:r>
+        <w:t>Procedure</w:t>
+      </w:r>
       <w:bookmarkEnd w:id="60"/>
-    </w:p>
-    <w:p/>
-    <w:p>
-      <w:r>
-        <w:t>The encryption solution must distribute keys securely, meaning the keys are distributed only to custodians identified in 3.5.1, and are never distributed in the clear.</w:t>
-      </w:r>
-    </w:p>
-    <w:p/>
-    <w:p>
-      <w:r>
-        <w:t xml:space="preserve">Verify that key-management procedures specify how to securely distribute keys. </w:t>
-      </w:r>
-      <w:r>
-        <w:t>(3.6.2.a)</w:t>
-      </w:r>
-    </w:p>
-    <w:p/>
-    <w:p>
-      <w:pPr>
-        <w:pStyle w:val="Heading3"/>
-      </w:pPr>
-      <w:bookmarkStart w:id="61" w:name="_Toc466468986"/>
-      <w:r>
-        <w:t>Procedure</w:t>
-      </w:r>
-      <w:bookmarkEnd w:id="61"/>
     </w:p>
     <w:p/>
     <w:p>
@@ -18674,11 +18675,11 @@
       <w:pPr>
         <w:pStyle w:val="Heading2"/>
       </w:pPr>
-      <w:bookmarkStart w:id="62" w:name="_Toc466468987"/>
+      <w:bookmarkStart w:id="61" w:name="_Toc466468987"/>
       <w:r>
         <w:t>PCI-DSS Requirements 3.6.3</w:t>
       </w:r>
-      <w:bookmarkEnd w:id="62"/>
+      <w:bookmarkEnd w:id="61"/>
     </w:p>
     <w:p/>
     <w:p>
@@ -18724,43 +18725,43 @@
       <w:pPr>
         <w:pStyle w:val="Heading2"/>
       </w:pPr>
-      <w:bookmarkStart w:id="63" w:name="_Toc466468988"/>
+      <w:bookmarkStart w:id="62" w:name="_Toc466468988"/>
       <w:r>
         <w:t>PCI-DSS Requirements 3.6.4</w:t>
       </w:r>
+      <w:bookmarkEnd w:id="62"/>
+    </w:p>
+    <w:p/>
+    <w:p>
+      <w:r>
+        <w:t>A cryptoperiod is the time span during which a particular cryptographic key can be used for its defined purpose. Considerations for defining the cryptoperiod include, but are not limited to, the strength of the underlying algorithm, size or length of the key, risk of key compromise, and the sensitivity of the data being encrypted.</w:t>
+      </w:r>
+    </w:p>
+    <w:p/>
+    <w:p>
+      <w:r>
+        <w:t>Periodic changing of encryption keys when the keys have reached the end of their cryptoperiod is imperative to minimize the risk of someone’s obtaining the encryption keys, and using them to decrypt data.</w:t>
+      </w:r>
+    </w:p>
+    <w:p/>
+    <w:p>
+      <w:r>
+        <w:t xml:space="preserve">Verify that key-management procedures include a defined cryptoperiod for each key type in use and define a process for key changes at the end of the defined cryptoperiod(s). </w:t>
+      </w:r>
+      <w:r>
+        <w:t>(3.6.4.a)</w:t>
+      </w:r>
+    </w:p>
+    <w:p/>
+    <w:p>
+      <w:pPr>
+        <w:pStyle w:val="Heading3"/>
+      </w:pPr>
+      <w:bookmarkStart w:id="63" w:name="_Toc466468989"/>
+      <w:r>
+        <w:t>Procedure</w:t>
+      </w:r>
       <w:bookmarkEnd w:id="63"/>
-    </w:p>
-    <w:p/>
-    <w:p>
-      <w:r>
-        <w:t>A cryptoperiod is the time span during which a particular cryptographic key can be used for its defined purpose. Considerations for defining the cryptoperiod include, but are not limited to, the strength of the underlying algorithm, size or length of the key, risk of key compromise, and the sensitivity of the data being encrypted.</w:t>
-      </w:r>
-    </w:p>
-    <w:p/>
-    <w:p>
-      <w:r>
-        <w:t>Periodic changing of encryption keys when the keys have reached the end of their cryptoperiod is imperative to minimize the risk of someone’s obtaining the encryption keys, and using them to decrypt data.</w:t>
-      </w:r>
-    </w:p>
-    <w:p/>
-    <w:p>
-      <w:r>
-        <w:t xml:space="preserve">Verify that key-management procedures include a defined cryptoperiod for each key type in use and define a process for key changes at the end of the defined cryptoperiod(s). </w:t>
-      </w:r>
-      <w:r>
-        <w:t>(3.6.4.a)</w:t>
-      </w:r>
-    </w:p>
-    <w:p/>
-    <w:p>
-      <w:pPr>
-        <w:pStyle w:val="Heading3"/>
-      </w:pPr>
-      <w:bookmarkStart w:id="64" w:name="_Toc466468989"/>
-      <w:r>
-        <w:t>Procedure</w:t>
-      </w:r>
-      <w:bookmarkEnd w:id="64"/>
     </w:p>
     <w:p/>
     <w:p>
@@ -18782,11 +18783,11 @@
       <w:pPr>
         <w:pStyle w:val="Heading2"/>
       </w:pPr>
-      <w:bookmarkStart w:id="65" w:name="_Toc466468990"/>
+      <w:bookmarkStart w:id="64" w:name="_Toc466468990"/>
       <w:r>
         <w:t>PCI-DSS Requirements 3.6.5</w:t>
       </w:r>
-      <w:bookmarkEnd w:id="65"/>
+      <w:bookmarkEnd w:id="64"/>
     </w:p>
     <w:p/>
     <w:p>
@@ -18850,11 +18851,11 @@
       <w:pPr>
         <w:pStyle w:val="Heading3"/>
       </w:pPr>
-      <w:bookmarkStart w:id="66" w:name="_Toc466468991"/>
+      <w:bookmarkStart w:id="65" w:name="_Toc466468991"/>
       <w:r>
         <w:t>Procedure</w:t>
       </w:r>
-      <w:bookmarkEnd w:id="66"/>
+      <w:bookmarkEnd w:id="65"/>
     </w:p>
     <w:p/>
     <w:p>
@@ -18876,11 +18877,11 @@
       <w:pPr>
         <w:pStyle w:val="Heading2"/>
       </w:pPr>
-      <w:bookmarkStart w:id="67" w:name="_Toc466468992"/>
+      <w:bookmarkStart w:id="66" w:name="_Toc466468992"/>
       <w:r>
         <w:t>PCI-DSS Requirements 3.6.6</w:t>
       </w:r>
-      <w:bookmarkEnd w:id="67"/>
+      <w:bookmarkEnd w:id="66"/>
     </w:p>
     <w:p/>
     <w:p>
@@ -18939,11 +18940,11 @@
       <w:pPr>
         <w:pStyle w:val="Heading3"/>
       </w:pPr>
-      <w:bookmarkStart w:id="68" w:name="_Toc466468993"/>
+      <w:bookmarkStart w:id="67" w:name="_Toc466468993"/>
       <w:r>
         <w:t>Procedure</w:t>
       </w:r>
-      <w:bookmarkEnd w:id="68"/>
+      <w:bookmarkEnd w:id="67"/>
     </w:p>
     <w:p/>
     <w:p>
@@ -18965,37 +18966,37 @@
       <w:pPr>
         <w:pStyle w:val="Heading2"/>
       </w:pPr>
-      <w:bookmarkStart w:id="69" w:name="_Toc466468994"/>
+      <w:bookmarkStart w:id="68" w:name="_Toc466468994"/>
       <w:r>
         <w:t>PCI-DSS Requirements 3.6.7</w:t>
       </w:r>
+      <w:bookmarkEnd w:id="68"/>
+    </w:p>
+    <w:p/>
+    <w:p>
+      <w:r>
+        <w:t>The encryption solution should not allow for or accept substitution of keys coming from unauthorized sources or unexpected processes.</w:t>
+      </w:r>
+    </w:p>
+    <w:p/>
+    <w:p>
+      <w:r>
+        <w:t xml:space="preserve">Verify that key-management procedures specify processes to prevent unauthorized substitution of keys. </w:t>
+      </w:r>
+      <w:r>
+        <w:t>(3.6.7.a)</w:t>
+      </w:r>
+    </w:p>
+    <w:p/>
+    <w:p>
+      <w:pPr>
+        <w:pStyle w:val="Heading3"/>
+      </w:pPr>
+      <w:bookmarkStart w:id="69" w:name="_Toc466468995"/>
+      <w:r>
+        <w:t>Procedure</w:t>
+      </w:r>
       <w:bookmarkEnd w:id="69"/>
-    </w:p>
-    <w:p/>
-    <w:p>
-      <w:r>
-        <w:t>The encryption solution should not allow for or accept substitution of keys coming from unauthorized sources or unexpected processes.</w:t>
-      </w:r>
-    </w:p>
-    <w:p/>
-    <w:p>
-      <w:r>
-        <w:t xml:space="preserve">Verify that key-management procedures specify processes to prevent unauthorized substitution of keys. </w:t>
-      </w:r>
-      <w:r>
-        <w:t>(3.6.7.a)</w:t>
-      </w:r>
-    </w:p>
-    <w:p/>
-    <w:p>
-      <w:pPr>
-        <w:pStyle w:val="Heading3"/>
-      </w:pPr>
-      <w:bookmarkStart w:id="70" w:name="_Toc466468995"/>
-      <w:r>
-        <w:t>Procedure</w:t>
-      </w:r>
-      <w:bookmarkEnd w:id="70"/>
     </w:p>
     <w:p/>
     <w:p>
@@ -19017,38 +19018,38 @@
       <w:pPr>
         <w:pStyle w:val="Heading2"/>
       </w:pPr>
-      <w:bookmarkStart w:id="71" w:name="_Toc466468996"/>
+      <w:bookmarkStart w:id="70" w:name="_Toc466468996"/>
       <w:r>
         <w:t>PCI-DSS Requirements 3.6.8</w:t>
       </w:r>
+      <w:bookmarkEnd w:id="70"/>
+    </w:p>
+    <w:p/>
+    <w:p>
+      <w:r>
+        <w:t>This process will help ensure individuals that act as key custodians commit to the key-custodian role and understand and accept the responsibilities.</w:t>
+      </w:r>
+    </w:p>
+    <w:p/>
+    <w:p>
+      <w:r>
+        <w:t xml:space="preserve">Verify that key-management procedures specify processes for key custodians to acknowledge (in writing or electronically) that they understand and accept their key-custodian responsibilities. </w:t>
+      </w:r>
+      <w:r>
+        <w:t>(3.6.8.a)</w:t>
+      </w:r>
+    </w:p>
+    <w:p>
+      <w:bookmarkStart w:id="71" w:name="_Toc466468997"/>
+    </w:p>
+    <w:p>
+      <w:pPr>
+        <w:pStyle w:val="Heading3"/>
+      </w:pPr>
+      <w:r>
+        <w:t>Procedure</w:t>
+      </w:r>
       <w:bookmarkEnd w:id="71"/>
-    </w:p>
-    <w:p/>
-    <w:p>
-      <w:r>
-        <w:t>This process will help ensure individuals that act as key custodians commit to the key-custodian role and understand and accept the responsibilities.</w:t>
-      </w:r>
-    </w:p>
-    <w:p/>
-    <w:p>
-      <w:r>
-        <w:t xml:space="preserve">Verify that key-management procedures specify processes for key custodians to acknowledge (in writing or electronically) that they understand and accept their key-custodian responsibilities. </w:t>
-      </w:r>
-      <w:r>
-        <w:t>(3.6.8.a)</w:t>
-      </w:r>
-    </w:p>
-    <w:p>
-      <w:bookmarkStart w:id="72" w:name="_Toc466468997"/>
-    </w:p>
-    <w:p>
-      <w:pPr>
-        <w:pStyle w:val="Heading3"/>
-      </w:pPr>
-      <w:r>
-        <w:t>Procedure</w:t>
-      </w:r>
-      <w:bookmarkEnd w:id="72"/>
     </w:p>
     <w:p/>
     <w:p>
@@ -19071,11 +19072,11 @@
       <w:pPr>
         <w:pStyle w:val="Heading2"/>
       </w:pPr>
-      <w:bookmarkStart w:id="73" w:name="_Toc466468998"/>
+      <w:bookmarkStart w:id="72" w:name="_Toc466468998"/>
       <w:r>
         <w:t>PCI-DSS Requirements 3.7</w:t>
       </w:r>
-      <w:bookmarkEnd w:id="73"/>
+      <w:bookmarkEnd w:id="72"/>
     </w:p>
     <w:p/>
     <w:p>
@@ -19161,7 +19162,7 @@
           <w:u w:val="single"/>
         </w:rPr>
       </w:pPr>
-      <w:bookmarkStart w:id="74" w:name="_Toc466468999"/>
+      <w:bookmarkStart w:id="73" w:name="_Toc466468999"/>
       <w:r>
         <w:rPr>
           <w:u w:val="single"/>
@@ -19192,7 +19193,7 @@
       <w:r>
         <w:t>PCI-DSS Requirements 4.1</w:t>
       </w:r>
-      <w:bookmarkEnd w:id="74"/>
+      <w:bookmarkEnd w:id="73"/>
     </w:p>
     <w:p/>
     <w:p>
@@ -19289,11 +19290,11 @@
       <w:pPr>
         <w:pStyle w:val="Heading2"/>
       </w:pPr>
-      <w:bookmarkStart w:id="75" w:name="_Toc466469000"/>
+      <w:bookmarkStart w:id="74" w:name="_Toc466469000"/>
       <w:r>
         <w:t>Procedure</w:t>
       </w:r>
-      <w:bookmarkEnd w:id="75"/>
+      <w:bookmarkEnd w:id="74"/>
     </w:p>
     <w:p/>
     <w:p>
@@ -19315,11 +19316,11 @@
       <w:pPr>
         <w:pStyle w:val="Heading3"/>
       </w:pPr>
-      <w:bookmarkStart w:id="76" w:name="_Toc466469001"/>
+      <w:bookmarkStart w:id="75" w:name="_Toc466469001"/>
       <w:r>
         <w:t>PCI-DSS Requirements 4.1.1</w:t>
       </w:r>
-      <w:bookmarkEnd w:id="76"/>
+      <w:bookmarkEnd w:id="75"/>
     </w:p>
     <w:p/>
     <w:p>
@@ -19371,11 +19372,11 @@
       <w:pPr>
         <w:pStyle w:val="Heading3"/>
       </w:pPr>
-      <w:bookmarkStart w:id="77" w:name="_Toc466469002"/>
+      <w:bookmarkStart w:id="76" w:name="_Toc466469002"/>
       <w:r>
         <w:t>Procedure</w:t>
       </w:r>
-      <w:bookmarkEnd w:id="77"/>
+      <w:bookmarkEnd w:id="76"/>
     </w:p>
     <w:p/>
     <w:p>
@@ -19401,11 +19402,11 @@
       <w:pPr>
         <w:pStyle w:val="Heading2"/>
       </w:pPr>
-      <w:bookmarkStart w:id="78" w:name="_Toc466469003"/>
+      <w:bookmarkStart w:id="77" w:name="_Toc466469003"/>
       <w:r>
         <w:t>PCI-DSS Requirements 4.2</w:t>
       </w:r>
-      <w:bookmarkEnd w:id="78"/>
+      <w:bookmarkEnd w:id="77"/>
     </w:p>
     <w:p/>
     <w:p>
@@ -19440,11 +19441,11 @@
       <w:pPr>
         <w:pStyle w:val="Heading3"/>
       </w:pPr>
-      <w:bookmarkStart w:id="79" w:name="_Toc466469004"/>
+      <w:bookmarkStart w:id="78" w:name="_Toc466469004"/>
       <w:r>
         <w:t>Procedure</w:t>
       </w:r>
-      <w:bookmarkEnd w:id="79"/>
+      <w:bookmarkEnd w:id="78"/>
     </w:p>
     <w:p/>
     <w:p>
@@ -19466,11 +19467,11 @@
       <w:pPr>
         <w:pStyle w:val="Heading2"/>
       </w:pPr>
-      <w:bookmarkStart w:id="80" w:name="_Toc466469005"/>
+      <w:bookmarkStart w:id="79" w:name="_Toc466469005"/>
       <w:r>
         <w:t>PCI-DSS Requirements 4.3</w:t>
       </w:r>
-      <w:bookmarkEnd w:id="80"/>
+      <w:bookmarkEnd w:id="79"/>
     </w:p>
     <w:p/>
     <w:p>
@@ -19526,11 +19527,11 @@
       <w:pPr>
         <w:pStyle w:val="Heading3"/>
       </w:pPr>
-      <w:bookmarkStart w:id="81" w:name="_Toc466469006"/>
+      <w:bookmarkStart w:id="80" w:name="_Toc466469006"/>
       <w:r>
         <w:t>Procedure</w:t>
       </w:r>
-      <w:bookmarkEnd w:id="81"/>
+      <w:bookmarkEnd w:id="80"/>
     </w:p>
     <w:p/>
     <w:p>
@@ -19559,7 +19560,7 @@
           <w:u w:val="single"/>
         </w:rPr>
       </w:pPr>
-      <w:bookmarkStart w:id="82" w:name="_Toc466469007"/>
+      <w:bookmarkStart w:id="81" w:name="_Toc466469007"/>
       <w:r>
         <w:rPr>
           <w:u w:val="single"/>
@@ -19596,7 +19597,7 @@
       <w:r>
         <w:t>1</w:t>
       </w:r>
-      <w:bookmarkEnd w:id="82"/>
+      <w:bookmarkEnd w:id="81"/>
     </w:p>
     <w:p/>
     <w:p>
@@ -19680,11 +19681,11 @@
       <w:pPr>
         <w:pStyle w:val="Heading3"/>
       </w:pPr>
-      <w:bookmarkStart w:id="83" w:name="_Toc466469008"/>
+      <w:bookmarkStart w:id="82" w:name="_Toc466469008"/>
       <w:r>
         <w:t>Procedure</w:t>
       </w:r>
-      <w:bookmarkEnd w:id="83"/>
+      <w:bookmarkEnd w:id="82"/>
     </w:p>
     <w:p/>
     <w:p>
@@ -19706,43 +19707,43 @@
       <w:pPr>
         <w:pStyle w:val="Heading2"/>
       </w:pPr>
-      <w:bookmarkStart w:id="84" w:name="_Toc466469009"/>
+      <w:bookmarkStart w:id="83" w:name="_Toc466469009"/>
       <w:r>
         <w:t>PCI-DSS Requirements 5.2</w:t>
       </w:r>
+      <w:bookmarkEnd w:id="83"/>
+    </w:p>
+    <w:p/>
+    <w:p>
+      <w:r>
+        <w:t>Even the best anti-virus solutions are limited in effectiveness if they are not maintained and kept current with the latest security updates, signature files, or malware protections.</w:t>
+      </w:r>
+    </w:p>
+    <w:p/>
+    <w:p>
+      <w:r>
+        <w:t>Audit logs provide the ability to monitor virus and malware activity and anti-malware reactions. Thus, it is imperative that anti-malware solutions be configured to generate audit logs and that these logs be managed in accordance with Requirement 10.</w:t>
+      </w:r>
+    </w:p>
+    <w:p/>
+    <w:p>
+      <w:r>
+        <w:t xml:space="preserve">Examine policies and procedures to verify that anti-virus software and definitions are required to be kept up to date. </w:t>
+      </w:r>
+      <w:r>
+        <w:t>(5.2.a)</w:t>
+      </w:r>
+    </w:p>
+    <w:p/>
+    <w:p>
+      <w:pPr>
+        <w:pStyle w:val="Heading3"/>
+      </w:pPr>
+      <w:bookmarkStart w:id="84" w:name="_Toc466469010"/>
+      <w:r>
+        <w:t>Procedure</w:t>
+      </w:r>
       <w:bookmarkEnd w:id="84"/>
-    </w:p>
-    <w:p/>
-    <w:p>
-      <w:r>
-        <w:t>Even the best anti-virus solutions are limited in effectiveness if they are not maintained and kept current with the latest security updates, signature files, or malware protections.</w:t>
-      </w:r>
-    </w:p>
-    <w:p/>
-    <w:p>
-      <w:r>
-        <w:t>Audit logs provide the ability to monitor virus and malware activity and anti-malware reactions. Thus, it is imperative that anti-malware solutions be configured to generate audit logs and that these logs be managed in accordance with Requirement 10.</w:t>
-      </w:r>
-    </w:p>
-    <w:p/>
-    <w:p>
-      <w:r>
-        <w:t xml:space="preserve">Examine policies and procedures to verify that anti-virus software and definitions are required to be kept up to date. </w:t>
-      </w:r>
-      <w:r>
-        <w:t>(5.2.a)</w:t>
-      </w:r>
-    </w:p>
-    <w:p/>
-    <w:p>
-      <w:pPr>
-        <w:pStyle w:val="Heading3"/>
-      </w:pPr>
-      <w:bookmarkStart w:id="85" w:name="_Toc466469010"/>
-      <w:r>
-        <w:t>Procedure</w:t>
-      </w:r>
-      <w:bookmarkEnd w:id="85"/>
     </w:p>
     <w:p/>
     <w:p>
@@ -19764,11 +19765,11 @@
       <w:pPr>
         <w:pStyle w:val="Heading2"/>
       </w:pPr>
-      <w:bookmarkStart w:id="86" w:name="_Toc466469011"/>
+      <w:bookmarkStart w:id="85" w:name="_Toc466469011"/>
       <w:r>
         <w:t>PCI-DSS Requirements 5.4</w:t>
       </w:r>
-      <w:bookmarkEnd w:id="86"/>
+      <w:bookmarkEnd w:id="85"/>
     </w:p>
     <w:p/>
     <w:p>
@@ -19827,11 +19828,11 @@
       <w:pPr>
         <w:pStyle w:val="Heading3"/>
       </w:pPr>
-      <w:bookmarkStart w:id="87" w:name="_Toc466469012"/>
+      <w:bookmarkStart w:id="86" w:name="_Toc466469012"/>
       <w:r>
         <w:t>Procedure</w:t>
       </w:r>
-      <w:bookmarkEnd w:id="87"/>
+      <w:bookmarkEnd w:id="86"/>
     </w:p>
     <w:p>
       <w:pPr>
@@ -19865,7 +19866,7 @@
           <w:u w:val="single"/>
         </w:rPr>
       </w:pPr>
-      <w:bookmarkStart w:id="88" w:name="_Toc466469013"/>
+      <w:bookmarkStart w:id="87" w:name="_Toc466469013"/>
       <w:r>
         <w:rPr>
           <w:u w:val="single"/>
@@ -19896,7 +19897,7 @@
       <w:r>
         <w:t>PCI-DSS Requirements 6.1</w:t>
       </w:r>
-      <w:bookmarkEnd w:id="88"/>
+      <w:bookmarkEnd w:id="87"/>
     </w:p>
     <w:p/>
     <w:p>
@@ -19972,11 +19973,11 @@
       <w:pPr>
         <w:pStyle w:val="Heading3"/>
       </w:pPr>
-      <w:bookmarkStart w:id="89" w:name="_Toc466469014"/>
+      <w:bookmarkStart w:id="88" w:name="_Toc466469014"/>
       <w:r>
         <w:t>Procedure</w:t>
       </w:r>
-      <w:bookmarkEnd w:id="89"/>
+      <w:bookmarkEnd w:id="88"/>
     </w:p>
     <w:p/>
     <w:p>
@@ -19998,11 +19999,11 @@
       <w:pPr>
         <w:pStyle w:val="Heading2"/>
       </w:pPr>
-      <w:bookmarkStart w:id="90" w:name="_Toc466469015"/>
+      <w:bookmarkStart w:id="89" w:name="_Toc466469015"/>
       <w:r>
         <w:t>PCI-DSS Requirements 6.2</w:t>
       </w:r>
-      <w:bookmarkEnd w:id="90"/>
+      <w:bookmarkEnd w:id="89"/>
     </w:p>
     <w:p/>
     <w:p>
@@ -20064,11 +20065,11 @@
       <w:pPr>
         <w:pStyle w:val="Heading3"/>
       </w:pPr>
-      <w:bookmarkStart w:id="91" w:name="_Toc466469016"/>
+      <w:bookmarkStart w:id="90" w:name="_Toc466469016"/>
       <w:r>
         <w:t>Procedure</w:t>
       </w:r>
-      <w:bookmarkEnd w:id="91"/>
+      <w:bookmarkEnd w:id="90"/>
     </w:p>
     <w:p/>
     <w:p>
@@ -20090,11 +20091,11 @@
       <w:pPr>
         <w:pStyle w:val="Heading2"/>
       </w:pPr>
-      <w:bookmarkStart w:id="92" w:name="_Toc466469017"/>
+      <w:bookmarkStart w:id="91" w:name="_Toc466469017"/>
       <w:r>
         <w:t>PCI-DSS Requirements 6.3</w:t>
       </w:r>
-      <w:bookmarkEnd w:id="92"/>
+      <w:bookmarkEnd w:id="91"/>
     </w:p>
     <w:p/>
     <w:p>
@@ -20159,11 +20160,11 @@
       <w:pPr>
         <w:pStyle w:val="Heading3"/>
       </w:pPr>
-      <w:bookmarkStart w:id="93" w:name="_Toc466469018"/>
+      <w:bookmarkStart w:id="92" w:name="_Toc466469018"/>
       <w:r>
         <w:t>Procedure</w:t>
       </w:r>
-      <w:bookmarkEnd w:id="93"/>
+      <w:bookmarkEnd w:id="92"/>
     </w:p>
     <w:p/>
     <w:p>
@@ -20185,11 +20186,11 @@
       <w:pPr>
         <w:pStyle w:val="Heading2"/>
       </w:pPr>
-      <w:bookmarkStart w:id="94" w:name="_Toc466469019"/>
+      <w:bookmarkStart w:id="93" w:name="_Toc466469019"/>
       <w:r>
         <w:t>PCI-DSS Requirements 6.3.1</w:t>
       </w:r>
-      <w:bookmarkEnd w:id="94"/>
+      <w:bookmarkEnd w:id="93"/>
     </w:p>
     <w:p/>
     <w:p>
@@ -20212,11 +20213,11 @@
       <w:pPr>
         <w:pStyle w:val="Heading3"/>
       </w:pPr>
-      <w:bookmarkStart w:id="95" w:name="_Toc466469020"/>
+      <w:bookmarkStart w:id="94" w:name="_Toc466469020"/>
       <w:r>
         <w:t>Procedure</w:t>
       </w:r>
-      <w:bookmarkEnd w:id="95"/>
+      <w:bookmarkEnd w:id="94"/>
     </w:p>
     <w:p/>
     <w:p>
@@ -20238,14 +20239,14 @@
       <w:pPr>
         <w:pStyle w:val="Heading2"/>
       </w:pPr>
-      <w:bookmarkStart w:id="96" w:name="_Toc466469021"/>
+      <w:bookmarkStart w:id="95" w:name="_Toc466469021"/>
       <w:r>
         <w:t xml:space="preserve">PCI-DSS Requirements </w:t>
       </w:r>
       <w:r>
         <w:t>6.3.2</w:t>
       </w:r>
-      <w:bookmarkEnd w:id="96"/>
+      <w:bookmarkEnd w:id="95"/>
     </w:p>
     <w:p/>
     <w:p>
@@ -20334,11 +20335,11 @@
       <w:pPr>
         <w:pStyle w:val="Heading3"/>
       </w:pPr>
-      <w:bookmarkStart w:id="97" w:name="_Toc466469022"/>
+      <w:bookmarkStart w:id="96" w:name="_Toc466469022"/>
       <w:r>
         <w:t>Procedure</w:t>
       </w:r>
-      <w:bookmarkEnd w:id="97"/>
+      <w:bookmarkEnd w:id="96"/>
     </w:p>
     <w:p/>
     <w:p>
@@ -20360,11 +20361,11 @@
       <w:pPr>
         <w:pStyle w:val="Heading2"/>
       </w:pPr>
-      <w:bookmarkStart w:id="98" w:name="_Toc466469023"/>
+      <w:bookmarkStart w:id="97" w:name="_Toc466469023"/>
       <w:r>
         <w:t>PCI-DSS Requirements 6.4</w:t>
       </w:r>
-      <w:bookmarkEnd w:id="98"/>
+      <w:bookmarkEnd w:id="97"/>
     </w:p>
     <w:p/>
     <w:p>
@@ -20449,11 +20450,11 @@
       <w:pPr>
         <w:pStyle w:val="Heading3"/>
       </w:pPr>
-      <w:bookmarkStart w:id="99" w:name="_Toc466469024"/>
+      <w:bookmarkStart w:id="98" w:name="_Toc466469024"/>
       <w:r>
         <w:t>Procedure</w:t>
       </w:r>
-      <w:bookmarkEnd w:id="99"/>
+      <w:bookmarkEnd w:id="98"/>
     </w:p>
     <w:p>
       <w:pPr>
@@ -20482,11 +20483,11 @@
       <w:pPr>
         <w:pStyle w:val="Heading2"/>
       </w:pPr>
-      <w:bookmarkStart w:id="100" w:name="_Toc466469025"/>
+      <w:bookmarkStart w:id="99" w:name="_Toc466469025"/>
       <w:r>
         <w:t>PCI-DSS Requirements 6.4.1</w:t>
       </w:r>
-      <w:bookmarkEnd w:id="100"/>
+      <w:bookmarkEnd w:id="99"/>
       <w:r>
         <w:t xml:space="preserve"> </w:t>
       </w:r>
@@ -20514,12 +20515,12 @@
       <w:pPr>
         <w:pStyle w:val="Heading3"/>
       </w:pPr>
-      <w:bookmarkStart w:id="101" w:name="_Toc466469026"/>
+      <w:bookmarkStart w:id="100" w:name="_Toc466469026"/>
       <w:r>
         <w:lastRenderedPageBreak/>
         <w:t>Procedure</w:t>
       </w:r>
-      <w:bookmarkEnd w:id="101"/>
+      <w:bookmarkEnd w:id="100"/>
     </w:p>
     <w:p/>
     <w:p>
@@ -20541,11 +20542,11 @@
       <w:pPr>
         <w:pStyle w:val="Heading2"/>
       </w:pPr>
-      <w:bookmarkStart w:id="102" w:name="_Toc466469027"/>
+      <w:bookmarkStart w:id="101" w:name="_Toc466469027"/>
       <w:r>
         <w:t>PCI-DSS Requirements 6.4.5</w:t>
       </w:r>
-      <w:bookmarkEnd w:id="102"/>
+      <w:bookmarkEnd w:id="101"/>
     </w:p>
     <w:p/>
     <w:p>
@@ -20618,11 +20619,11 @@
       <w:pPr>
         <w:pStyle w:val="Heading3"/>
       </w:pPr>
-      <w:bookmarkStart w:id="103" w:name="_Toc466469028"/>
+      <w:bookmarkStart w:id="102" w:name="_Toc466469028"/>
       <w:r>
         <w:t>Procedure</w:t>
       </w:r>
-      <w:bookmarkEnd w:id="103"/>
+      <w:bookmarkEnd w:id="102"/>
     </w:p>
     <w:p/>
     <w:p>
@@ -20644,11 +20645,11 @@
       <w:pPr>
         <w:pStyle w:val="Heading2"/>
       </w:pPr>
-      <w:bookmarkStart w:id="104" w:name="_Toc466469029"/>
+      <w:bookmarkStart w:id="103" w:name="_Toc466469029"/>
       <w:r>
         <w:t>PCI-DSS Requirements 6.5</w:t>
       </w:r>
-      <w:bookmarkEnd w:id="104"/>
+      <w:bookmarkEnd w:id="103"/>
     </w:p>
     <w:p/>
     <w:p>
@@ -20702,11 +20703,11 @@
       <w:pPr>
         <w:pStyle w:val="Heading3"/>
       </w:pPr>
-      <w:bookmarkStart w:id="105" w:name="_Toc466469030"/>
+      <w:bookmarkStart w:id="104" w:name="_Toc466469030"/>
       <w:r>
         <w:t>Procedure</w:t>
       </w:r>
-      <w:bookmarkEnd w:id="105"/>
+      <w:bookmarkEnd w:id="104"/>
     </w:p>
     <w:p/>
     <w:p>
@@ -20728,11 +20729,11 @@
       <w:pPr>
         <w:pStyle w:val="Heading2"/>
       </w:pPr>
-      <w:bookmarkStart w:id="106" w:name="_Toc466469031"/>
+      <w:bookmarkStart w:id="105" w:name="_Toc466469031"/>
       <w:r>
         <w:t>PCI-DSS Requirements 6.6</w:t>
       </w:r>
-      <w:bookmarkEnd w:id="106"/>
+      <w:bookmarkEnd w:id="105"/>
     </w:p>
     <w:p/>
     <w:p>
@@ -20965,11 +20966,11 @@
       <w:pPr>
         <w:pStyle w:val="Heading3"/>
       </w:pPr>
-      <w:bookmarkStart w:id="107" w:name="_Toc466469032"/>
+      <w:bookmarkStart w:id="106" w:name="_Toc466469032"/>
       <w:r>
         <w:t>Procedure</w:t>
       </w:r>
-      <w:bookmarkEnd w:id="107"/>
+      <w:bookmarkEnd w:id="106"/>
     </w:p>
     <w:p/>
     <w:p>
@@ -20991,11 +20992,11 @@
       <w:pPr>
         <w:pStyle w:val="Heading2"/>
       </w:pPr>
-      <w:bookmarkStart w:id="108" w:name="_Toc466469033"/>
+      <w:bookmarkStart w:id="107" w:name="_Toc466469033"/>
       <w:r>
         <w:t>PCI-DSS Requirements 6.7</w:t>
       </w:r>
-      <w:bookmarkEnd w:id="108"/>
+      <w:bookmarkEnd w:id="107"/>
     </w:p>
     <w:p/>
     <w:p>
@@ -21070,11 +21071,11 @@
       <w:pPr>
         <w:pStyle w:val="Heading3"/>
       </w:pPr>
-      <w:bookmarkStart w:id="109" w:name="_Toc466469034"/>
+      <w:bookmarkStart w:id="108" w:name="_Toc466469034"/>
       <w:r>
         <w:t>Procedure</w:t>
       </w:r>
-      <w:bookmarkEnd w:id="109"/>
+      <w:bookmarkEnd w:id="108"/>
     </w:p>
     <w:p/>
     <w:p>
@@ -21095,7 +21096,7 @@
       <w:pPr>
         <w:spacing w:after="160" w:line="259" w:lineRule="auto"/>
       </w:pPr>
-      <w:bookmarkStart w:id="110" w:name="_Toc466469035"/>
+      <w:bookmarkStart w:id="109" w:name="_Toc466469035"/>
       <w:r>
         <w:rPr>
           <w:b/>
@@ -21130,7 +21131,7 @@
       <w:r>
         <w:t>PCI-DSS Requirements 7.1</w:t>
       </w:r>
-      <w:bookmarkEnd w:id="110"/>
+      <w:bookmarkEnd w:id="109"/>
     </w:p>
     <w:p/>
     <w:p>
@@ -21203,11 +21204,11 @@
       <w:pPr>
         <w:pStyle w:val="Heading3"/>
       </w:pPr>
-      <w:bookmarkStart w:id="111" w:name="_Toc466469036"/>
+      <w:bookmarkStart w:id="110" w:name="_Toc466469036"/>
       <w:r>
         <w:t>Procedure</w:t>
       </w:r>
-      <w:bookmarkEnd w:id="111"/>
+      <w:bookmarkEnd w:id="110"/>
     </w:p>
     <w:p/>
     <w:p>
@@ -21229,11 +21230,11 @@
       <w:pPr>
         <w:pStyle w:val="Heading2"/>
       </w:pPr>
-      <w:bookmarkStart w:id="112" w:name="_Toc466469037"/>
+      <w:bookmarkStart w:id="111" w:name="_Toc466469037"/>
       <w:r>
         <w:t>PCI-DSS Requirements 7.2.1</w:t>
       </w:r>
-      <w:bookmarkEnd w:id="112"/>
+      <w:bookmarkEnd w:id="111"/>
     </w:p>
     <w:p/>
     <w:p>
@@ -21283,11 +21284,11 @@
       <w:pPr>
         <w:pStyle w:val="Heading3"/>
       </w:pPr>
-      <w:bookmarkStart w:id="113" w:name="_Toc466469038"/>
+      <w:bookmarkStart w:id="112" w:name="_Toc466469038"/>
       <w:r>
         <w:t>Procedure</w:t>
       </w:r>
-      <w:bookmarkEnd w:id="113"/>
+      <w:bookmarkEnd w:id="112"/>
     </w:p>
     <w:p/>
     <w:p>
@@ -21309,11 +21310,11 @@
       <w:pPr>
         <w:pStyle w:val="Heading2"/>
       </w:pPr>
-      <w:bookmarkStart w:id="114" w:name="_Toc466469039"/>
+      <w:bookmarkStart w:id="113" w:name="_Toc466469039"/>
       <w:r>
         <w:t>PCI-DSS Requirements 7.3</w:t>
       </w:r>
-      <w:bookmarkEnd w:id="114"/>
+      <w:bookmarkEnd w:id="113"/>
     </w:p>
     <w:p/>
     <w:p>
@@ -21371,11 +21372,11 @@
       <w:pPr>
         <w:pStyle w:val="Heading3"/>
       </w:pPr>
-      <w:bookmarkStart w:id="115" w:name="_Toc466469040"/>
+      <w:bookmarkStart w:id="114" w:name="_Toc466469040"/>
       <w:r>
         <w:t>Procedure</w:t>
       </w:r>
-      <w:bookmarkEnd w:id="115"/>
+      <w:bookmarkEnd w:id="114"/>
     </w:p>
     <w:p/>
     <w:p>
@@ -21404,7 +21405,7 @@
           <w:u w:val="single"/>
         </w:rPr>
       </w:pPr>
-      <w:bookmarkStart w:id="116" w:name="_Toc466469041"/>
+      <w:bookmarkStart w:id="115" w:name="_Toc466469041"/>
       <w:r>
         <w:rPr>
           <w:u w:val="single"/>
@@ -21439,33 +21440,33 @@
       <w:r>
         <w:t>PCI-DSS Requirements 8.1</w:t>
       </w:r>
+      <w:bookmarkEnd w:id="115"/>
+    </w:p>
+    <w:p/>
+    <w:p>
+      <w:r>
+        <w:t xml:space="preserve">By ensuring each user is uniquely identified—instead of using one ID for several employees—an organization can maintain individual responsibility for actions and an effective audit trail per employee. This will help speed issue resolution and containment when misuse or malicious intent occurs. </w:t>
+      </w:r>
+    </w:p>
+    <w:p/>
+    <w:p>
+      <w:r>
+        <w:t xml:space="preserve">Review procedures and confirm they define processes for each of the items below at 8.1.1 through 8.1.8. </w:t>
+      </w:r>
+      <w:r>
+        <w:t>(8.1.a)</w:t>
+      </w:r>
+    </w:p>
+    <w:p/>
+    <w:p>
+      <w:pPr>
+        <w:pStyle w:val="Heading3"/>
+      </w:pPr>
+      <w:bookmarkStart w:id="116" w:name="_Toc466469042"/>
+      <w:r>
+        <w:t>Procedure</w:t>
+      </w:r>
       <w:bookmarkEnd w:id="116"/>
-    </w:p>
-    <w:p/>
-    <w:p>
-      <w:r>
-        <w:t xml:space="preserve">By ensuring each user is uniquely identified—instead of using one ID for several employees—an organization can maintain individual responsibility for actions and an effective audit trail per employee. This will help speed issue resolution and containment when misuse or malicious intent occurs. </w:t>
-      </w:r>
-    </w:p>
-    <w:p/>
-    <w:p>
-      <w:r>
-        <w:t xml:space="preserve">Review procedures and confirm they define processes for each of the items below at 8.1.1 through 8.1.8. </w:t>
-      </w:r>
-      <w:r>
-        <w:t>(8.1.a)</w:t>
-      </w:r>
-    </w:p>
-    <w:p/>
-    <w:p>
-      <w:pPr>
-        <w:pStyle w:val="Heading3"/>
-      </w:pPr>
-      <w:bookmarkStart w:id="117" w:name="_Toc466469042"/>
-      <w:r>
-        <w:t>Procedure</w:t>
-      </w:r>
-      <w:bookmarkEnd w:id="117"/>
     </w:p>
     <w:p/>
     <w:p>
@@ -21487,11 +21488,11 @@
       <w:pPr>
         <w:pStyle w:val="Heading2"/>
       </w:pPr>
-      <w:bookmarkStart w:id="118" w:name="_Toc466469043"/>
+      <w:bookmarkStart w:id="117" w:name="_Toc466469043"/>
       <w:r>
         <w:t>PCI-DSS Requirements 8.2</w:t>
       </w:r>
-      <w:bookmarkEnd w:id="118"/>
+      <w:bookmarkEnd w:id="117"/>
     </w:p>
     <w:p/>
     <w:p>
@@ -21543,11 +21544,11 @@
       <w:pPr>
         <w:pStyle w:val="Heading3"/>
       </w:pPr>
-      <w:bookmarkStart w:id="119" w:name="_Toc466469044"/>
+      <w:bookmarkStart w:id="118" w:name="_Toc466469044"/>
       <w:r>
         <w:t>Procedure</w:t>
       </w:r>
-      <w:bookmarkEnd w:id="119"/>
+      <w:bookmarkEnd w:id="118"/>
     </w:p>
     <w:p/>
     <w:p>
@@ -21569,37 +21570,37 @@
       <w:pPr>
         <w:pStyle w:val="Heading2"/>
       </w:pPr>
-      <w:bookmarkStart w:id="120" w:name="_Toc466469045"/>
+      <w:bookmarkStart w:id="119" w:name="_Toc466469045"/>
       <w:r>
         <w:t>PCI-DSS Requirements 8.2.1</w:t>
       </w:r>
+      <w:bookmarkEnd w:id="119"/>
+    </w:p>
+    <w:p/>
+    <w:p>
+      <w:r>
+        <w:t xml:space="preserve">Many network devices and applications transmit unencrypted, readable passwords across the network and/or store passwords without encryption. A malicious individual can easily intercept unencrypted passwords during transmission using a “sniffer,” or directly access unencrypted passwords in files where they are stored, and use this data to gain unauthorized access. </w:t>
+      </w:r>
+    </w:p>
+    <w:p/>
+    <w:p>
+      <w:r>
+        <w:t xml:space="preserve">Examine vendor documentation and system configuration settings to verify that passwords are protected with strong cryptography during transmission and storage. </w:t>
+      </w:r>
+      <w:r>
+        <w:t>(8.2.1.a)</w:t>
+      </w:r>
+    </w:p>
+    <w:p/>
+    <w:p>
+      <w:pPr>
+        <w:pStyle w:val="Heading3"/>
+      </w:pPr>
+      <w:bookmarkStart w:id="120" w:name="_Toc466469046"/>
+      <w:r>
+        <w:t>Procedure</w:t>
+      </w:r>
       <w:bookmarkEnd w:id="120"/>
-    </w:p>
-    <w:p/>
-    <w:p>
-      <w:r>
-        <w:t xml:space="preserve">Many network devices and applications transmit unencrypted, readable passwords across the network and/or store passwords without encryption. A malicious individual can easily intercept unencrypted passwords during transmission using a “sniffer,” or directly access unencrypted passwords in files where they are stored, and use this data to gain unauthorized access. </w:t>
-      </w:r>
-    </w:p>
-    <w:p/>
-    <w:p>
-      <w:r>
-        <w:t xml:space="preserve">Examine vendor documentation and system configuration settings to verify that passwords are protected with strong cryptography during transmission and storage. </w:t>
-      </w:r>
-      <w:r>
-        <w:t>(8.2.1.a)</w:t>
-      </w:r>
-    </w:p>
-    <w:p/>
-    <w:p>
-      <w:pPr>
-        <w:pStyle w:val="Heading3"/>
-      </w:pPr>
-      <w:bookmarkStart w:id="121" w:name="_Toc466469046"/>
-      <w:r>
-        <w:t>Procedure</w:t>
-      </w:r>
-      <w:bookmarkEnd w:id="121"/>
     </w:p>
     <w:p/>
     <w:p>
@@ -21621,11 +21622,11 @@
       <w:pPr>
         <w:pStyle w:val="Heading2"/>
       </w:pPr>
-      <w:bookmarkStart w:id="122" w:name="_Toc466469047"/>
+      <w:bookmarkStart w:id="121" w:name="_Toc466469047"/>
       <w:r>
         <w:t>PCI-DSS Requirements 8.2.2</w:t>
       </w:r>
-      <w:bookmarkEnd w:id="122"/>
+      <w:bookmarkEnd w:id="121"/>
     </w:p>
     <w:p>
       <w:pPr>
@@ -21659,11 +21660,11 @@
       <w:pPr>
         <w:pStyle w:val="Heading3"/>
       </w:pPr>
-      <w:bookmarkStart w:id="123" w:name="_Toc466469048"/>
+      <w:bookmarkStart w:id="122" w:name="_Toc466469048"/>
       <w:r>
         <w:t>Procedure</w:t>
       </w:r>
-      <w:bookmarkEnd w:id="123"/>
+      <w:bookmarkEnd w:id="122"/>
     </w:p>
     <w:p/>
     <w:p>
@@ -21685,11 +21686,11 @@
       <w:pPr>
         <w:pStyle w:val="Heading2"/>
       </w:pPr>
-      <w:bookmarkStart w:id="124" w:name="_Toc466469049"/>
+      <w:bookmarkStart w:id="123" w:name="_Toc466469049"/>
       <w:r>
         <w:t>PCI-DSS Requirements 8.2.3</w:t>
       </w:r>
-      <w:bookmarkEnd w:id="124"/>
+      <w:bookmarkEnd w:id="123"/>
     </w:p>
     <w:p/>
     <w:p>
@@ -21754,11 +21755,11 @@
       <w:pPr>
         <w:pStyle w:val="Heading3"/>
       </w:pPr>
-      <w:bookmarkStart w:id="125" w:name="_Toc466469050"/>
+      <w:bookmarkStart w:id="124" w:name="_Toc466469050"/>
       <w:r>
         <w:t>Procedure</w:t>
       </w:r>
-      <w:bookmarkEnd w:id="125"/>
+      <w:bookmarkEnd w:id="124"/>
     </w:p>
     <w:p/>
     <w:p>
@@ -21780,37 +21781,37 @@
       <w:pPr>
         <w:pStyle w:val="Heading2"/>
       </w:pPr>
-      <w:bookmarkStart w:id="126" w:name="_Toc466469051"/>
+      <w:bookmarkStart w:id="125" w:name="_Toc466469051"/>
       <w:r>
         <w:t>PCI-DSS Requirements 8.2.6</w:t>
       </w:r>
+      <w:bookmarkEnd w:id="125"/>
+    </w:p>
+    <w:p/>
+    <w:p>
+      <w:r>
+        <w:t xml:space="preserve">If the same password is used for every new user, an internal user, former employee, or malicious individual may know or easily discover this password, and use it to gain access to accounts.  </w:t>
+      </w:r>
+    </w:p>
+    <w:p/>
+    <w:p>
+      <w:r>
+        <w:t xml:space="preserve">Examine password procedures and observe security personnel to verify that first-time passwords/passphrases for new users, and reset passwords/passphrases for existing users, are set to a unique value for each user and changed after first use. </w:t>
+      </w:r>
+      <w:r>
+        <w:t>(8.2.6)</w:t>
+      </w:r>
+    </w:p>
+    <w:p/>
+    <w:p>
+      <w:pPr>
+        <w:pStyle w:val="Heading3"/>
+      </w:pPr>
+      <w:bookmarkStart w:id="126" w:name="_Toc466469052"/>
+      <w:r>
+        <w:t>Procedure</w:t>
+      </w:r>
       <w:bookmarkEnd w:id="126"/>
-    </w:p>
-    <w:p/>
-    <w:p>
-      <w:r>
-        <w:t xml:space="preserve">If the same password is used for every new user, an internal user, former employee, or malicious individual may know or easily discover this password, and use it to gain access to accounts.  </w:t>
-      </w:r>
-    </w:p>
-    <w:p/>
-    <w:p>
-      <w:r>
-        <w:t xml:space="preserve">Examine password procedures and observe security personnel to verify that first-time passwords/passphrases for new users, and reset passwords/passphrases for existing users, are set to a unique value for each user and changed after first use. </w:t>
-      </w:r>
-      <w:r>
-        <w:t>(8.2.6)</w:t>
-      </w:r>
-    </w:p>
-    <w:p/>
-    <w:p>
-      <w:pPr>
-        <w:pStyle w:val="Heading3"/>
-      </w:pPr>
-      <w:bookmarkStart w:id="127" w:name="_Toc466469052"/>
-      <w:r>
-        <w:t>Procedure</w:t>
-      </w:r>
-      <w:bookmarkEnd w:id="127"/>
     </w:p>
     <w:p/>
     <w:p>
@@ -21832,11 +21833,11 @@
       <w:pPr>
         <w:pStyle w:val="Heading2"/>
       </w:pPr>
-      <w:bookmarkStart w:id="128" w:name="_Toc466469053"/>
+      <w:bookmarkStart w:id="127" w:name="_Toc466469053"/>
       <w:r>
         <w:t>PCI-DSS Requirements 8.4</w:t>
       </w:r>
-      <w:bookmarkEnd w:id="128"/>
+      <w:bookmarkEnd w:id="127"/>
     </w:p>
     <w:p/>
     <w:p>
@@ -21948,11 +21949,11 @@
       <w:pPr>
         <w:pStyle w:val="Heading3"/>
       </w:pPr>
-      <w:bookmarkStart w:id="129" w:name="_Toc466469054"/>
+      <w:bookmarkStart w:id="128" w:name="_Toc466469054"/>
       <w:r>
         <w:t>Procedure</w:t>
       </w:r>
-      <w:bookmarkEnd w:id="129"/>
+      <w:bookmarkEnd w:id="128"/>
     </w:p>
     <w:p/>
     <w:p>
@@ -21974,37 +21975,37 @@
       <w:pPr>
         <w:pStyle w:val="Heading2"/>
       </w:pPr>
-      <w:bookmarkStart w:id="130" w:name="_Toc466469055"/>
+      <w:bookmarkStart w:id="129" w:name="_Toc466469055"/>
       <w:r>
         <w:t>PCI-DSS Requirements 8.5</w:t>
       </w:r>
+      <w:bookmarkEnd w:id="129"/>
+    </w:p>
+    <w:p/>
+    <w:p>
+      <w:r>
+        <w:t>If multiple users share the same authentication credentials (for example, user account and password), it becomes impossible to trace system access and activities to an individual. This in turn prevents an entity from assigning accountability for, or having effective logging of, an individual’s actions, since a given action could have been performed by anyone in the group that has knowledge of the authentication credentials.</w:t>
+      </w:r>
+    </w:p>
+    <w:p/>
+    <w:p>
+      <w:r>
+        <w:t xml:space="preserve">Examine authentication policies and procedures to verify that use of group and shared IDs and/or passwords or other authentication methods are explicitly prohibited. </w:t>
+      </w:r>
+      <w:r>
+        <w:t>(8.5.b)</w:t>
+      </w:r>
+    </w:p>
+    <w:p/>
+    <w:p>
+      <w:pPr>
+        <w:pStyle w:val="Heading3"/>
+      </w:pPr>
+      <w:bookmarkStart w:id="130" w:name="_Toc466469056"/>
+      <w:r>
+        <w:t>Procedure</w:t>
+      </w:r>
       <w:bookmarkEnd w:id="130"/>
-    </w:p>
-    <w:p/>
-    <w:p>
-      <w:r>
-        <w:t>If multiple users share the same authentication credentials (for example, user account and password), it becomes impossible to trace system access and activities to an individual. This in turn prevents an entity from assigning accountability for, or having effective logging of, an individual’s actions, since a given action could have been performed by anyone in the group that has knowledge of the authentication credentials.</w:t>
-      </w:r>
-    </w:p>
-    <w:p/>
-    <w:p>
-      <w:r>
-        <w:t xml:space="preserve">Examine authentication policies and procedures to verify that use of group and shared IDs and/or passwords or other authentication methods are explicitly prohibited. </w:t>
-      </w:r>
-      <w:r>
-        <w:t>(8.5.b)</w:t>
-      </w:r>
-    </w:p>
-    <w:p/>
-    <w:p>
-      <w:pPr>
-        <w:pStyle w:val="Heading3"/>
-      </w:pPr>
-      <w:bookmarkStart w:id="131" w:name="_Toc466469056"/>
-      <w:r>
-        <w:t>Procedure</w:t>
-      </w:r>
-      <w:bookmarkEnd w:id="131"/>
     </w:p>
     <w:p/>
     <w:p>
@@ -22026,11 +22027,11 @@
       <w:pPr>
         <w:pStyle w:val="Heading2"/>
       </w:pPr>
-      <w:bookmarkStart w:id="132" w:name="_Toc466469057"/>
+      <w:bookmarkStart w:id="131" w:name="_Toc466469057"/>
       <w:r>
         <w:t>PCI-DSS Requirements 8.5.1</w:t>
       </w:r>
-      <w:bookmarkEnd w:id="132"/>
+      <w:bookmarkEnd w:id="131"/>
     </w:p>
     <w:p/>
     <w:p>
@@ -22056,11 +22057,11 @@
       <w:pPr>
         <w:pStyle w:val="Heading3"/>
       </w:pPr>
-      <w:bookmarkStart w:id="133" w:name="_Toc466469058"/>
+      <w:bookmarkStart w:id="132" w:name="_Toc466469058"/>
       <w:r>
         <w:t>Procedure</w:t>
       </w:r>
-      <w:bookmarkEnd w:id="133"/>
+      <w:bookmarkEnd w:id="132"/>
     </w:p>
     <w:p/>
     <w:p>
@@ -22082,11 +22083,11 @@
       <w:pPr>
         <w:pStyle w:val="Heading2"/>
       </w:pPr>
-      <w:bookmarkStart w:id="134" w:name="_Toc466469059"/>
+      <w:bookmarkStart w:id="133" w:name="_Toc466469059"/>
       <w:r>
         <w:t>PCI-DSS Requirements 8.6</w:t>
       </w:r>
-      <w:bookmarkEnd w:id="134"/>
+      <w:bookmarkEnd w:id="133"/>
     </w:p>
     <w:p/>
     <w:p>
@@ -22132,11 +22133,11 @@
       <w:pPr>
         <w:pStyle w:val="Heading3"/>
       </w:pPr>
-      <w:bookmarkStart w:id="135" w:name="_Toc466469060"/>
+      <w:bookmarkStart w:id="134" w:name="_Toc466469060"/>
       <w:r>
         <w:t>Procedure</w:t>
       </w:r>
-      <w:bookmarkEnd w:id="135"/>
+      <w:bookmarkEnd w:id="134"/>
     </w:p>
     <w:p/>
     <w:p>
@@ -22158,11 +22159,11 @@
       <w:pPr>
         <w:pStyle w:val="Heading2"/>
       </w:pPr>
-      <w:bookmarkStart w:id="136" w:name="_Toc466469061"/>
+      <w:bookmarkStart w:id="135" w:name="_Toc466469061"/>
       <w:r>
         <w:t>PCI-DSS Requirement 8.8</w:t>
       </w:r>
-      <w:bookmarkEnd w:id="136"/>
+      <w:bookmarkEnd w:id="135"/>
     </w:p>
     <w:p/>
     <w:p>
@@ -22220,11 +22221,11 @@
       <w:pPr>
         <w:pStyle w:val="Heading3"/>
       </w:pPr>
-      <w:bookmarkStart w:id="137" w:name="_Toc466469062"/>
+      <w:bookmarkStart w:id="136" w:name="_Toc466469062"/>
       <w:r>
         <w:t>Procedure</w:t>
       </w:r>
-      <w:bookmarkEnd w:id="137"/>
+      <w:bookmarkEnd w:id="136"/>
     </w:p>
     <w:p/>
     <w:p>
@@ -22233,7 +22234,7 @@
           <w:shd w:val="clear" w:color="auto" w:fill="FFFFFF"/>
         </w:rPr>
       </w:pPr>
-      <w:bookmarkStart w:id="138" w:name="_Toc466469063"/>
+      <w:bookmarkStart w:id="137" w:name="_Toc466469063"/>
       <w:r>
         <w:rPr>
           <w:highlight w:val="yellow"/>
@@ -22287,7 +22288,7 @@
       <w:r>
         <w:t>PCI-DSS Requirements 9.2</w:t>
       </w:r>
-      <w:bookmarkEnd w:id="138"/>
+      <w:bookmarkEnd w:id="137"/>
     </w:p>
     <w:p/>
     <w:p>
@@ -22360,11 +22361,11 @@
       <w:pPr>
         <w:pStyle w:val="Heading3"/>
       </w:pPr>
-      <w:bookmarkStart w:id="139" w:name="_Toc466469064"/>
+      <w:bookmarkStart w:id="138" w:name="_Toc466469064"/>
       <w:r>
         <w:t>Procedure</w:t>
       </w:r>
-      <w:bookmarkEnd w:id="139"/>
+      <w:bookmarkEnd w:id="138"/>
     </w:p>
     <w:p/>
     <w:p>
@@ -22386,11 +22387,11 @@
       <w:pPr>
         <w:pStyle w:val="Heading2"/>
       </w:pPr>
-      <w:bookmarkStart w:id="140" w:name="_Toc466469065"/>
+      <w:bookmarkStart w:id="139" w:name="_Toc466469065"/>
       <w:r>
         <w:t>PCI-DSS Requirements 9.4.1</w:t>
       </w:r>
-      <w:bookmarkEnd w:id="140"/>
+      <w:bookmarkEnd w:id="139"/>
     </w:p>
     <w:p/>
     <w:p>
@@ -22430,12 +22431,12 @@
       <w:pPr>
         <w:pStyle w:val="Heading3"/>
       </w:pPr>
-      <w:bookmarkStart w:id="141" w:name="_Toc466469066"/>
+      <w:bookmarkStart w:id="140" w:name="_Toc466469066"/>
       <w:r>
         <w:lastRenderedPageBreak/>
         <w:t>Procedure</w:t>
       </w:r>
-      <w:bookmarkEnd w:id="141"/>
+      <w:bookmarkEnd w:id="140"/>
     </w:p>
     <w:p/>
     <w:p>
@@ -22457,37 +22458,37 @@
       <w:pPr>
         <w:pStyle w:val="Heading2"/>
       </w:pPr>
-      <w:bookmarkStart w:id="142" w:name="_Toc466469067"/>
+      <w:bookmarkStart w:id="141" w:name="_Toc466469067"/>
       <w:r>
         <w:t>PCI-DSS Requirements 9.5</w:t>
       </w:r>
+      <w:bookmarkEnd w:id="141"/>
+    </w:p>
+    <w:p/>
+    <w:p>
+      <w:r>
+        <w:t>Controls for physically securing media are intended to prevent unauthorized persons from gaining access to cardholder data on any type of media. Cardholder data is susceptible to unauthorized viewing, copying, or scanning if it is unprotected while it is on removable or portable media, printed out, or left on someone’s desk.</w:t>
+      </w:r>
+    </w:p>
+    <w:p/>
+    <w:p>
+      <w:r>
+        <w:t xml:space="preserve">Verify that procedures for protecting cardholder data include controls for physically securing all media (including but not limited to computers, removable electronic media, paper receipts, paper reports, and faxes). </w:t>
+      </w:r>
+      <w:r>
+        <w:t>(9.5)</w:t>
+      </w:r>
+    </w:p>
+    <w:p/>
+    <w:p>
+      <w:pPr>
+        <w:pStyle w:val="Heading3"/>
+      </w:pPr>
+      <w:bookmarkStart w:id="142" w:name="_Toc466469068"/>
+      <w:r>
+        <w:t>Procedure</w:t>
+      </w:r>
       <w:bookmarkEnd w:id="142"/>
-    </w:p>
-    <w:p/>
-    <w:p>
-      <w:r>
-        <w:t>Controls for physically securing media are intended to prevent unauthorized persons from gaining access to cardholder data on any type of media. Cardholder data is susceptible to unauthorized viewing, copying, or scanning if it is unprotected while it is on removable or portable media, printed out, or left on someone’s desk.</w:t>
-      </w:r>
-    </w:p>
-    <w:p/>
-    <w:p>
-      <w:r>
-        <w:t xml:space="preserve">Verify that procedures for protecting cardholder data include controls for physically securing all media (including but not limited to computers, removable electronic media, paper receipts, paper reports, and faxes). </w:t>
-      </w:r>
-      <w:r>
-        <w:t>(9.5)</w:t>
-      </w:r>
-    </w:p>
-    <w:p/>
-    <w:p>
-      <w:pPr>
-        <w:pStyle w:val="Heading3"/>
-      </w:pPr>
-      <w:bookmarkStart w:id="143" w:name="_Toc466469068"/>
-      <w:r>
-        <w:t>Procedure</w:t>
-      </w:r>
-      <w:bookmarkEnd w:id="143"/>
     </w:p>
     <w:p/>
     <w:p>
@@ -22509,40 +22510,40 @@
       <w:pPr>
         <w:pStyle w:val="Heading2"/>
       </w:pPr>
-      <w:bookmarkStart w:id="144" w:name="_Toc466469069"/>
+      <w:bookmarkStart w:id="143" w:name="_Toc466469069"/>
       <w:r>
         <w:t>PCI-DSS Requirements 9.6</w:t>
       </w:r>
+      <w:bookmarkEnd w:id="143"/>
+    </w:p>
+    <w:p/>
+    <w:p>
+      <w:r>
+        <w:t>Procedures and processes help protect cardholder data on media distributed to internal and/or external users. Without such procedures, data can be lost or stolen and used for fraudulent purposes.</w:t>
+      </w:r>
+    </w:p>
+    <w:p/>
+    <w:p>
+      <w:r>
+        <w:t>V</w:t>
+      </w:r>
+      <w:r>
+        <w:t xml:space="preserve">erify that a policy exists to control distribution of media, and that the policy covers all distributed media including that distributed to individuals.  </w:t>
+      </w:r>
+      <w:r>
+        <w:t>(9.6)</w:t>
+      </w:r>
+    </w:p>
+    <w:p/>
+    <w:p>
+      <w:pPr>
+        <w:pStyle w:val="Heading3"/>
+      </w:pPr>
+      <w:bookmarkStart w:id="144" w:name="_Toc466469070"/>
+      <w:r>
+        <w:t>Procedure</w:t>
+      </w:r>
       <w:bookmarkEnd w:id="144"/>
-    </w:p>
-    <w:p/>
-    <w:p>
-      <w:r>
-        <w:t>Procedures and processes help protect cardholder data on media distributed to internal and/or external users. Without such procedures, data can be lost or stolen and used for fraudulent purposes.</w:t>
-      </w:r>
-    </w:p>
-    <w:p/>
-    <w:p>
-      <w:r>
-        <w:t>V</w:t>
-      </w:r>
-      <w:r>
-        <w:t xml:space="preserve">erify that a policy exists to control distribution of media, and that the policy covers all distributed media including that distributed to individuals.  </w:t>
-      </w:r>
-      <w:r>
-        <w:t>(9.6)</w:t>
-      </w:r>
-    </w:p>
-    <w:p/>
-    <w:p>
-      <w:pPr>
-        <w:pStyle w:val="Heading3"/>
-      </w:pPr>
-      <w:bookmarkStart w:id="145" w:name="_Toc466469070"/>
-      <w:r>
-        <w:t>Procedure</w:t>
-      </w:r>
-      <w:bookmarkEnd w:id="145"/>
     </w:p>
     <w:p/>
     <w:p>
@@ -22564,11 +22565,11 @@
       <w:pPr>
         <w:pStyle w:val="Heading2"/>
       </w:pPr>
-      <w:bookmarkStart w:id="146" w:name="_Toc466469071"/>
+      <w:bookmarkStart w:id="145" w:name="_Toc466469071"/>
       <w:r>
         <w:t>PCI-DSS Requirements 9.7</w:t>
       </w:r>
-      <w:bookmarkEnd w:id="146"/>
+      <w:bookmarkEnd w:id="145"/>
     </w:p>
     <w:p/>
     <w:p>
@@ -22600,11 +22601,11 @@
       <w:pPr>
         <w:pStyle w:val="Heading3"/>
       </w:pPr>
-      <w:bookmarkStart w:id="147" w:name="_Toc466469072"/>
+      <w:bookmarkStart w:id="146" w:name="_Toc466469072"/>
       <w:r>
         <w:t>Procedure</w:t>
       </w:r>
-      <w:bookmarkEnd w:id="147"/>
+      <w:bookmarkEnd w:id="146"/>
     </w:p>
     <w:p/>
     <w:p>
@@ -22626,11 +22627,11 @@
       <w:pPr>
         <w:pStyle w:val="Heading2"/>
       </w:pPr>
-      <w:bookmarkStart w:id="148" w:name="_Toc466469073"/>
+      <w:bookmarkStart w:id="147" w:name="_Toc466469073"/>
       <w:r>
         <w:t>PCI-DSS Requirements 9.8</w:t>
       </w:r>
-      <w:bookmarkEnd w:id="148"/>
+      <w:bookmarkEnd w:id="147"/>
     </w:p>
     <w:p/>
     <w:p>
@@ -22705,11 +22706,11 @@
       <w:pPr>
         <w:pStyle w:val="Heading3"/>
       </w:pPr>
-      <w:bookmarkStart w:id="149" w:name="_Toc466469074"/>
+      <w:bookmarkStart w:id="148" w:name="_Toc466469074"/>
       <w:r>
         <w:t>Procedure</w:t>
       </w:r>
-      <w:bookmarkEnd w:id="149"/>
+      <w:bookmarkEnd w:id="148"/>
     </w:p>
     <w:p/>
     <w:p>
@@ -22731,12 +22732,12 @@
       <w:pPr>
         <w:pStyle w:val="Heading2"/>
       </w:pPr>
-      <w:bookmarkStart w:id="150" w:name="_Toc466469075"/>
+      <w:bookmarkStart w:id="149" w:name="_Toc466469075"/>
       <w:r>
         <w:lastRenderedPageBreak/>
         <w:t>PCI-DSS Requirements 9.9</w:t>
       </w:r>
-      <w:bookmarkEnd w:id="150"/>
+      <w:bookmarkEnd w:id="149"/>
     </w:p>
     <w:p/>
     <w:p>
@@ -22805,11 +22806,11 @@
       <w:pPr>
         <w:pStyle w:val="Heading3"/>
       </w:pPr>
-      <w:bookmarkStart w:id="151" w:name="_Toc466469076"/>
+      <w:bookmarkStart w:id="150" w:name="_Toc466469076"/>
       <w:r>
         <w:t>Procedure</w:t>
       </w:r>
-      <w:bookmarkEnd w:id="151"/>
+      <w:bookmarkEnd w:id="150"/>
     </w:p>
     <w:p/>
     <w:p>
@@ -22831,11 +22832,11 @@
       <w:pPr>
         <w:pStyle w:val="Heading2"/>
       </w:pPr>
-      <w:bookmarkStart w:id="152" w:name="_Toc466469077"/>
+      <w:bookmarkStart w:id="151" w:name="_Toc466469077"/>
       <w:r>
         <w:t>PCI-DSS Requirements 9.9.1</w:t>
       </w:r>
-      <w:bookmarkEnd w:id="152"/>
+      <w:bookmarkEnd w:id="151"/>
     </w:p>
     <w:p/>
     <w:p>
@@ -22900,11 +22901,11 @@
       <w:pPr>
         <w:pStyle w:val="Heading3"/>
       </w:pPr>
-      <w:bookmarkStart w:id="153" w:name="_Toc466469078"/>
+      <w:bookmarkStart w:id="152" w:name="_Toc466469078"/>
       <w:r>
         <w:t>Procedure</w:t>
       </w:r>
-      <w:bookmarkEnd w:id="153"/>
+      <w:bookmarkEnd w:id="152"/>
     </w:p>
     <w:p/>
     <w:p>
@@ -22926,11 +22927,11 @@
       <w:pPr>
         <w:pStyle w:val="Heading2"/>
       </w:pPr>
-      <w:bookmarkStart w:id="154" w:name="_Toc466469079"/>
+      <w:bookmarkStart w:id="153" w:name="_Toc466469079"/>
       <w:r>
         <w:t>PCI-DSS Requirements 9.9.2</w:t>
       </w:r>
-      <w:bookmarkEnd w:id="154"/>
+      <w:bookmarkEnd w:id="153"/>
     </w:p>
     <w:p/>
     <w:p>
@@ -23020,11 +23021,11 @@
       <w:pPr>
         <w:pStyle w:val="Heading3"/>
       </w:pPr>
-      <w:bookmarkStart w:id="155" w:name="_Toc466469080"/>
+      <w:bookmarkStart w:id="154" w:name="_Toc466469080"/>
       <w:r>
         <w:t>Procedure</w:t>
       </w:r>
-      <w:bookmarkEnd w:id="155"/>
+      <w:bookmarkEnd w:id="154"/>
     </w:p>
     <w:p/>
     <w:p>
@@ -23047,11 +23048,11 @@
       <w:pPr>
         <w:pStyle w:val="Heading2"/>
       </w:pPr>
-      <w:bookmarkStart w:id="156" w:name="_Toc466469081"/>
+      <w:bookmarkStart w:id="155" w:name="_Toc466469081"/>
       <w:r>
         <w:t>PCI-DSS Requirements 9.10</w:t>
       </w:r>
-      <w:bookmarkEnd w:id="156"/>
+      <w:bookmarkEnd w:id="155"/>
     </w:p>
     <w:p/>
     <w:p>
@@ -23109,11 +23110,11 @@
       <w:pPr>
         <w:pStyle w:val="Heading3"/>
       </w:pPr>
-      <w:bookmarkStart w:id="157" w:name="_Toc466469082"/>
+      <w:bookmarkStart w:id="156" w:name="_Toc466469082"/>
       <w:r>
         <w:t>Procedure</w:t>
       </w:r>
-      <w:bookmarkEnd w:id="157"/>
+      <w:bookmarkEnd w:id="156"/>
     </w:p>
     <w:p/>
     <w:p>
@@ -23135,11 +23136,11 @@
       <w:pPr>
         <w:pStyle w:val="Heading2"/>
       </w:pPr>
-      <w:bookmarkStart w:id="158" w:name="_Toc466469083"/>
+      <w:bookmarkStart w:id="157" w:name="_Toc466469083"/>
       <w:r>
         <w:t>PCI-DSS Requirements 9.9.3</w:t>
       </w:r>
-      <w:bookmarkEnd w:id="158"/>
+      <w:bookmarkEnd w:id="157"/>
     </w:p>
     <w:p/>
     <w:p>
@@ -23216,11 +23217,11 @@
       <w:pPr>
         <w:pStyle w:val="Heading3"/>
       </w:pPr>
-      <w:bookmarkStart w:id="159" w:name="_Toc466469084"/>
+      <w:bookmarkStart w:id="158" w:name="_Toc466469084"/>
       <w:r>
         <w:t>Procedure</w:t>
       </w:r>
-      <w:bookmarkEnd w:id="159"/>
+      <w:bookmarkEnd w:id="158"/>
     </w:p>
     <w:p/>
     <w:p>
@@ -23248,7 +23249,7 @@
           <w:u w:val="single"/>
         </w:rPr>
       </w:pPr>
-      <w:bookmarkStart w:id="160" w:name="_Toc466469085"/>
+      <w:bookmarkStart w:id="159" w:name="_Toc466469085"/>
       <w:r>
         <w:rPr>
           <w:u w:val="single"/>
@@ -23283,33 +23284,33 @@
       <w:r>
         <w:t>PCI-DSS Requirements 10.4</w:t>
       </w:r>
+      <w:bookmarkEnd w:id="159"/>
+    </w:p>
+    <w:p/>
+    <w:p>
+      <w:r>
+        <w:t>Time synchronization technology is used to synchronize clocks on multiple systems. When clocks are not properly synchronized, it can be difficult, if not impossible, to compare log files from different systems and establish an exact sequence of event (crucial for forensic analysis in the event of a breach). For post-incident forensics teams, the accuracy and consistency of time across all systems and the time of each activity is critical in determining how the systems were compromised.</w:t>
+      </w:r>
+    </w:p>
+    <w:p/>
+    <w:p>
+      <w:r>
+        <w:t xml:space="preserve">Examine configuration standards and processes to verify that time-synchronization technology is implemented and kept current per PCI DSS Requirements 6.1 and 6.2. </w:t>
+      </w:r>
+      <w:r>
+        <w:t>(10.4)</w:t>
+      </w:r>
+    </w:p>
+    <w:p/>
+    <w:p>
+      <w:pPr>
+        <w:pStyle w:val="Heading3"/>
+      </w:pPr>
+      <w:bookmarkStart w:id="160" w:name="_Toc466469086"/>
+      <w:r>
+        <w:t>Procedure</w:t>
+      </w:r>
       <w:bookmarkEnd w:id="160"/>
-    </w:p>
-    <w:p/>
-    <w:p>
-      <w:r>
-        <w:t>Time synchronization technology is used to synchronize clocks on multiple systems. When clocks are not properly synchronized, it can be difficult, if not impossible, to compare log files from different systems and establish an exact sequence of event (crucial for forensic analysis in the event of a breach). For post-incident forensics teams, the accuracy and consistency of time across all systems and the time of each activity is critical in determining how the systems were compromised.</w:t>
-      </w:r>
-    </w:p>
-    <w:p/>
-    <w:p>
-      <w:r>
-        <w:t xml:space="preserve">Examine configuration standards and processes to verify that time-synchronization technology is implemented and kept current per PCI DSS Requirements 6.1 and 6.2. </w:t>
-      </w:r>
-      <w:r>
-        <w:t>(10.4)</w:t>
-      </w:r>
-    </w:p>
-    <w:p/>
-    <w:p>
-      <w:pPr>
-        <w:pStyle w:val="Heading3"/>
-      </w:pPr>
-      <w:bookmarkStart w:id="161" w:name="_Toc466469086"/>
-      <w:r>
-        <w:t>Procedure</w:t>
-      </w:r>
-      <w:bookmarkEnd w:id="161"/>
     </w:p>
     <w:p/>
     <w:p>
@@ -23331,11 +23332,11 @@
       <w:pPr>
         <w:pStyle w:val="Heading2"/>
       </w:pPr>
-      <w:bookmarkStart w:id="162" w:name="_Toc466469087"/>
+      <w:bookmarkStart w:id="161" w:name="_Toc466469087"/>
       <w:r>
         <w:t>PCI-DSS Requirements 10.6.1</w:t>
       </w:r>
-      <w:bookmarkEnd w:id="162"/>
+      <w:bookmarkEnd w:id="161"/>
     </w:p>
     <w:p/>
     <w:p>
@@ -23414,12 +23415,12 @@
       <w:pPr>
         <w:pStyle w:val="Heading3"/>
       </w:pPr>
-      <w:bookmarkStart w:id="163" w:name="_Toc466469088"/>
+      <w:bookmarkStart w:id="162" w:name="_Toc466469088"/>
       <w:r>
         <w:lastRenderedPageBreak/>
         <w:t>Procedure</w:t>
       </w:r>
-      <w:bookmarkEnd w:id="163"/>
+      <w:bookmarkEnd w:id="162"/>
     </w:p>
     <w:p/>
     <w:p>
@@ -23441,49 +23442,49 @@
       <w:pPr>
         <w:pStyle w:val="Heading2"/>
       </w:pPr>
-      <w:bookmarkStart w:id="164" w:name="_Toc466469089"/>
+      <w:bookmarkStart w:id="163" w:name="_Toc466469089"/>
       <w:r>
         <w:t>PCI-DSS Requirements 10.6.2</w:t>
       </w:r>
+      <w:bookmarkEnd w:id="163"/>
+    </w:p>
+    <w:p/>
+    <w:p>
+      <w:r>
+        <w:t>Logs for all other system components should also be periodically reviewed to identify indications of potential issues or attempts to gain access to sensitive systems via less-sensitive systems. The frequency of the reviews should be determined by an en</w:t>
+      </w:r>
+      <w:r>
+        <w:t>tity’s annual risk assessment.</w:t>
+      </w:r>
+    </w:p>
+    <w:p/>
+    <w:p>
+      <w:r>
+        <w:t xml:space="preserve">Examine security policies and procedures to verify that procedures are defined for reviewing logs of all other system components periodically—either manually or via log tools—based on the organization’s policies and risk management strategy. </w:t>
+      </w:r>
+      <w:r>
+        <w:t>(10.6.2.a)</w:t>
+      </w:r>
+    </w:p>
+    <w:p/>
+    <w:p>
+      <w:r>
+        <w:t xml:space="preserve">Examine the organization’s risk-assessment documentation and interview personnel to verify that reviews are performed in accordance with organization’s policies and risk management strategy. </w:t>
+      </w:r>
+      <w:r>
+        <w:t>(10.6.2.b)</w:t>
+      </w:r>
+    </w:p>
+    <w:p/>
+    <w:p>
+      <w:pPr>
+        <w:pStyle w:val="Heading3"/>
+      </w:pPr>
+      <w:bookmarkStart w:id="164" w:name="_Toc466469090"/>
+      <w:r>
+        <w:t>Procedure</w:t>
+      </w:r>
       <w:bookmarkEnd w:id="164"/>
-    </w:p>
-    <w:p/>
-    <w:p>
-      <w:r>
-        <w:t>Logs for all other system components should also be periodically reviewed to identify indications of potential issues or attempts to gain access to sensitive systems via less-sensitive systems. The frequency of the reviews should be determined by an en</w:t>
-      </w:r>
-      <w:r>
-        <w:t>tity’s annual risk assessment.</w:t>
-      </w:r>
-    </w:p>
-    <w:p/>
-    <w:p>
-      <w:r>
-        <w:t xml:space="preserve">Examine security policies and procedures to verify that procedures are defined for reviewing logs of all other system components periodically—either manually or via log tools—based on the organization’s policies and risk management strategy. </w:t>
-      </w:r>
-      <w:r>
-        <w:t>(10.6.2.a)</w:t>
-      </w:r>
-    </w:p>
-    <w:p/>
-    <w:p>
-      <w:r>
-        <w:t xml:space="preserve">Examine the organization’s risk-assessment documentation and interview personnel to verify that reviews are performed in accordance with organization’s policies and risk management strategy. </w:t>
-      </w:r>
-      <w:r>
-        <w:t>(10.6.2.b)</w:t>
-      </w:r>
-    </w:p>
-    <w:p/>
-    <w:p>
-      <w:pPr>
-        <w:pStyle w:val="Heading3"/>
-      </w:pPr>
-      <w:bookmarkStart w:id="165" w:name="_Toc466469090"/>
-      <w:r>
-        <w:t>Procedure</w:t>
-      </w:r>
-      <w:bookmarkEnd w:id="165"/>
     </w:p>
     <w:p/>
     <w:p>
@@ -23505,37 +23506,37 @@
       <w:pPr>
         <w:pStyle w:val="Heading2"/>
       </w:pPr>
-      <w:bookmarkStart w:id="166" w:name="_Toc466469091"/>
+      <w:bookmarkStart w:id="165" w:name="_Toc466469091"/>
       <w:r>
         <w:t>PCI-DSS Requirements 10.6.3</w:t>
       </w:r>
+      <w:bookmarkEnd w:id="165"/>
+    </w:p>
+    <w:p/>
+    <w:p>
+      <w:r>
+        <w:t>If exceptions and anomalies identified during the log-review process are not investigated, the entity may be unaware of unauthorized and potentially malicious activities that are occurring within their own network.</w:t>
+      </w:r>
+    </w:p>
+    <w:p/>
+    <w:p>
+      <w:r>
+        <w:t xml:space="preserve">Examine security policies and procedures to verify that procedures are defined for following up on exceptions and anomalies identified during the review process. </w:t>
+      </w:r>
+      <w:r>
+        <w:t>(10.6.3.a)</w:t>
+      </w:r>
+    </w:p>
+    <w:p/>
+    <w:p>
+      <w:pPr>
+        <w:pStyle w:val="Heading3"/>
+      </w:pPr>
+      <w:bookmarkStart w:id="166" w:name="_Toc466469092"/>
+      <w:r>
+        <w:t>Procedure</w:t>
+      </w:r>
       <w:bookmarkEnd w:id="166"/>
-    </w:p>
-    <w:p/>
-    <w:p>
-      <w:r>
-        <w:t>If exceptions and anomalies identified during the log-review process are not investigated, the entity may be unaware of unauthorized and potentially malicious activities that are occurring within their own network.</w:t>
-      </w:r>
-    </w:p>
-    <w:p/>
-    <w:p>
-      <w:r>
-        <w:t xml:space="preserve">Examine security policies and procedures to verify that procedures are defined for following up on exceptions and anomalies identified during the review process. </w:t>
-      </w:r>
-      <w:r>
-        <w:t>(10.6.3.a)</w:t>
-      </w:r>
-    </w:p>
-    <w:p/>
-    <w:p>
-      <w:pPr>
-        <w:pStyle w:val="Heading3"/>
-      </w:pPr>
-      <w:bookmarkStart w:id="167" w:name="_Toc466469092"/>
-      <w:r>
-        <w:t>Procedure</w:t>
-      </w:r>
-      <w:bookmarkEnd w:id="167"/>
     </w:p>
     <w:p/>
     <w:p>
@@ -23557,12 +23558,12 @@
       <w:pPr>
         <w:pStyle w:val="Heading2"/>
       </w:pPr>
-      <w:bookmarkStart w:id="168" w:name="_Toc466469093"/>
+      <w:bookmarkStart w:id="167" w:name="_Toc466469093"/>
       <w:r>
         <w:lastRenderedPageBreak/>
         <w:t>PCI-DSS Requirements 10.7</w:t>
       </w:r>
-      <w:bookmarkEnd w:id="168"/>
+      <w:bookmarkEnd w:id="167"/>
     </w:p>
     <w:p/>
     <w:p>
@@ -23608,11 +23609,11 @@
       <w:pPr>
         <w:pStyle w:val="Heading3"/>
       </w:pPr>
-      <w:bookmarkStart w:id="169" w:name="_Toc466469094"/>
+      <w:bookmarkStart w:id="168" w:name="_Toc466469094"/>
       <w:r>
         <w:t>Procedure</w:t>
       </w:r>
-      <w:bookmarkEnd w:id="169"/>
+      <w:bookmarkEnd w:id="168"/>
     </w:p>
     <w:p/>
     <w:p>
@@ -23634,11 +23635,11 @@
       <w:pPr>
         <w:pStyle w:val="Heading2"/>
       </w:pPr>
-      <w:bookmarkStart w:id="170" w:name="_Toc466469095"/>
+      <w:bookmarkStart w:id="169" w:name="_Toc466469095"/>
       <w:r>
         <w:t>PCI-DSS Requirements 10.8</w:t>
       </w:r>
-      <w:bookmarkEnd w:id="170"/>
+      <w:bookmarkEnd w:id="169"/>
     </w:p>
     <w:p/>
     <w:p>
@@ -23762,12 +23763,12 @@
       <w:pPr>
         <w:pStyle w:val="Heading3"/>
       </w:pPr>
-      <w:bookmarkStart w:id="171" w:name="_Toc466469096"/>
+      <w:bookmarkStart w:id="170" w:name="_Toc466469096"/>
       <w:r>
         <w:lastRenderedPageBreak/>
         <w:t>Procedure</w:t>
       </w:r>
-      <w:bookmarkEnd w:id="171"/>
+      <w:bookmarkEnd w:id="170"/>
     </w:p>
     <w:p/>
     <w:p>
@@ -23789,11 +23790,11 @@
       <w:pPr>
         <w:pStyle w:val="Heading2"/>
       </w:pPr>
-      <w:bookmarkStart w:id="172" w:name="_Toc466469097"/>
+      <w:bookmarkStart w:id="171" w:name="_Toc466469097"/>
       <w:r>
         <w:t>PCI-DSS Requirements 10.8.1</w:t>
       </w:r>
-      <w:bookmarkEnd w:id="172"/>
+      <w:bookmarkEnd w:id="171"/>
     </w:p>
     <w:p/>
     <w:p>
@@ -23911,11 +23912,11 @@
       <w:pPr>
         <w:pStyle w:val="Heading3"/>
       </w:pPr>
-      <w:bookmarkStart w:id="173" w:name="_Toc466469098"/>
+      <w:bookmarkStart w:id="172" w:name="_Toc466469098"/>
       <w:r>
         <w:t>Procedure</w:t>
       </w:r>
-      <w:bookmarkEnd w:id="173"/>
+      <w:bookmarkEnd w:id="172"/>
     </w:p>
     <w:p/>
     <w:p>
@@ -23937,11 +23938,11 @@
       <w:pPr>
         <w:pStyle w:val="Heading2"/>
       </w:pPr>
-      <w:bookmarkStart w:id="174" w:name="_Toc466469099"/>
+      <w:bookmarkStart w:id="173" w:name="_Toc466469099"/>
       <w:r>
         <w:t>PCI-DSS Requirements 10.9</w:t>
       </w:r>
-      <w:bookmarkEnd w:id="174"/>
+      <w:bookmarkEnd w:id="173"/>
     </w:p>
     <w:p/>
     <w:p>
@@ -24000,11 +24001,11 @@
       <w:pPr>
         <w:pStyle w:val="Heading3"/>
       </w:pPr>
-      <w:bookmarkStart w:id="175" w:name="_Toc466469100"/>
+      <w:bookmarkStart w:id="174" w:name="_Toc466469100"/>
       <w:r>
         <w:t>Procedure</w:t>
       </w:r>
-      <w:bookmarkEnd w:id="175"/>
+      <w:bookmarkEnd w:id="174"/>
     </w:p>
     <w:p/>
     <w:p>
@@ -24033,7 +24034,7 @@
           <w:u w:val="single"/>
         </w:rPr>
       </w:pPr>
-      <w:bookmarkStart w:id="176" w:name="_Toc466469101"/>
+      <w:bookmarkStart w:id="175" w:name="_Toc466469101"/>
       <w:r>
         <w:rPr>
           <w:u w:val="single"/>
@@ -24068,54 +24069,54 @@
       <w:r>
         <w:t>PCI-DSS Requirements 11.1</w:t>
       </w:r>
+      <w:bookmarkEnd w:id="175"/>
+    </w:p>
+    <w:p/>
+    <w:p>
+      <w:r>
+        <w:t>Implementation and/or exploitation of wireless technology within a network are some of the most common paths for malicious users to gain access to the network and cardholder data. If a wireless device or network is installed without a company’s knowledge, it can allow an attacker to easily and “invisibly” enter the network. Unauthorized wireless devices may be hidden within or attached to a computer or other system component, or be attached directly to a network port or network device, such as a switch or router. Any such unauthorized device could result in an unauthorized access point into the environment.</w:t>
+      </w:r>
+    </w:p>
+    <w:p/>
+    <w:p>
+      <w:r>
+        <w:t>Knowing which wireless devices are authorized can help administrators quickly identify non-authorized wireless devices, and responding to the identification of unauthorized wireless access points helps to proactively minimize the exposure of CDE to malicious individuals.</w:t>
+      </w:r>
+    </w:p>
+    <w:p/>
+    <w:p>
+      <w:r>
+        <w:t>Due to the ease with which a wireless access point can be attached to a network, the difficulty in detecting their presence, and the increased risk presented by unauthorized wireless devices, these processes must be performed even when a policy exists prohibiting the use of wireless technology.</w:t>
+      </w:r>
+    </w:p>
+    <w:p/>
+    <w:p>
+      <w:r>
+        <w:t xml:space="preserve">The size and complexity of a particular environment will dictate the appropriate tools and processes to be used to provide sufficient assurance that a rogue wireless access point has not been installed in the environment.  </w:t>
+      </w:r>
+    </w:p>
+    <w:p/>
+    <w:p>
+      <w:r>
+        <w:t>Examine policies and procedures to verify processes are defined for detection and identification of both authorized and unauthorized wireless access points on a quarterly basis.</w:t>
+      </w:r>
+      <w:r>
+        <w:t xml:space="preserve"> </w:t>
+      </w:r>
+      <w:r>
+        <w:t>(11.1.a)</w:t>
+      </w:r>
+    </w:p>
+    <w:p/>
+    <w:p>
+      <w:pPr>
+        <w:pStyle w:val="Heading3"/>
+      </w:pPr>
+      <w:bookmarkStart w:id="176" w:name="_Toc466469102"/>
+      <w:r>
+        <w:t>Procedure</w:t>
+      </w:r>
       <w:bookmarkEnd w:id="176"/>
-    </w:p>
-    <w:p/>
-    <w:p>
-      <w:r>
-        <w:t>Implementation and/or exploitation of wireless technology within a network are some of the most common paths for malicious users to gain access to the network and cardholder data. If a wireless device or network is installed without a company’s knowledge, it can allow an attacker to easily and “invisibly” enter the network. Unauthorized wireless devices may be hidden within or attached to a computer or other system component, or be attached directly to a network port or network device, such as a switch or router. Any such unauthorized device could result in an unauthorized access point into the environment.</w:t>
-      </w:r>
-    </w:p>
-    <w:p/>
-    <w:p>
-      <w:r>
-        <w:t>Knowing which wireless devices are authorized can help administrators quickly identify non-authorized wireless devices, and responding to the identification of unauthorized wireless access points helps to proactively minimize the exposure of CDE to malicious individuals.</w:t>
-      </w:r>
-    </w:p>
-    <w:p/>
-    <w:p>
-      <w:r>
-        <w:t>Due to the ease with which a wireless access point can be attached to a network, the difficulty in detecting their presence, and the increased risk presented by unauthorized wireless devices, these processes must be performed even when a policy exists prohibiting the use of wireless technology.</w:t>
-      </w:r>
-    </w:p>
-    <w:p/>
-    <w:p>
-      <w:r>
-        <w:t xml:space="preserve">The size and complexity of a particular environment will dictate the appropriate tools and processes to be used to provide sufficient assurance that a rogue wireless access point has not been installed in the environment.  </w:t>
-      </w:r>
-    </w:p>
-    <w:p/>
-    <w:p>
-      <w:r>
-        <w:t>Examine policies and procedures to verify processes are defined for detection and identification of both authorized and unauthorized wireless access points on a quarterly basis.</w:t>
-      </w:r>
-      <w:r>
-        <w:t xml:space="preserve"> </w:t>
-      </w:r>
-      <w:r>
-        <w:t>(11.1.a)</w:t>
-      </w:r>
-    </w:p>
-    <w:p/>
-    <w:p>
-      <w:pPr>
-        <w:pStyle w:val="Heading3"/>
-      </w:pPr>
-      <w:bookmarkStart w:id="177" w:name="_Toc466469102"/>
-      <w:r>
-        <w:t>Procedure</w:t>
-      </w:r>
-      <w:bookmarkEnd w:id="177"/>
     </w:p>
     <w:p/>
     <w:p>
@@ -24137,34 +24138,34 @@
       <w:pPr>
         <w:pStyle w:val="Heading2"/>
       </w:pPr>
-      <w:bookmarkStart w:id="178" w:name="_Toc466469103"/>
+      <w:bookmarkStart w:id="177" w:name="_Toc466469103"/>
       <w:r>
         <w:t>PCI-DSS Requirements 11.1.2</w:t>
       </w:r>
+      <w:bookmarkEnd w:id="177"/>
+    </w:p>
+    <w:p/>
+    <w:p>
+      <w:r>
+        <w:t>Interview responsible personnel and/or inspect recent wireless scans and related responses to verify action is taken when unauthorized wir</w:t>
+      </w:r>
+      <w:r>
+        <w:t xml:space="preserve">eless access points are found. </w:t>
+      </w:r>
+      <w:r>
+        <w:t>(11.1.2.b)</w:t>
+      </w:r>
+    </w:p>
+    <w:p/>
+    <w:p>
+      <w:pPr>
+        <w:pStyle w:val="Heading3"/>
+      </w:pPr>
+      <w:bookmarkStart w:id="178" w:name="_Toc466469104"/>
+      <w:r>
+        <w:t>Procedure</w:t>
+      </w:r>
       <w:bookmarkEnd w:id="178"/>
-    </w:p>
-    <w:p/>
-    <w:p>
-      <w:r>
-        <w:t>Interview responsible personnel and/or inspect recent wireless scans and related responses to verify action is taken when unauthorized wir</w:t>
-      </w:r>
-      <w:r>
-        <w:t xml:space="preserve">eless access points are found. </w:t>
-      </w:r>
-      <w:r>
-        <w:t>(11.1.2.b)</w:t>
-      </w:r>
-    </w:p>
-    <w:p/>
-    <w:p>
-      <w:pPr>
-        <w:pStyle w:val="Heading3"/>
-      </w:pPr>
-      <w:bookmarkStart w:id="179" w:name="_Toc466469104"/>
-      <w:r>
-        <w:t>Procedure</w:t>
-      </w:r>
-      <w:bookmarkEnd w:id="179"/>
     </w:p>
     <w:p/>
     <w:p>
@@ -24187,11 +24188,11 @@
       <w:pPr>
         <w:pStyle w:val="Heading2"/>
       </w:pPr>
-      <w:bookmarkStart w:id="180" w:name="_Toc466469105"/>
+      <w:bookmarkStart w:id="179" w:name="_Toc466469105"/>
       <w:r>
         <w:t>PCI-DSS Requirements 11.3</w:t>
       </w:r>
-      <w:bookmarkEnd w:id="180"/>
+      <w:bookmarkEnd w:id="179"/>
     </w:p>
     <w:p/>
     <w:p>
@@ -24309,11 +24310,11 @@
       <w:pPr>
         <w:pStyle w:val="Heading3"/>
       </w:pPr>
-      <w:bookmarkStart w:id="181" w:name="_Toc466469106"/>
+      <w:bookmarkStart w:id="180" w:name="_Toc466469106"/>
       <w:r>
         <w:t>Procedure</w:t>
       </w:r>
-      <w:bookmarkEnd w:id="181"/>
+      <w:bookmarkEnd w:id="180"/>
     </w:p>
     <w:p/>
     <w:p>
@@ -24336,40 +24337,40 @@
       <w:pPr>
         <w:pStyle w:val="Heading2"/>
       </w:pPr>
-      <w:bookmarkStart w:id="182" w:name="_Toc466469107"/>
+      <w:bookmarkStart w:id="181" w:name="_Toc466469107"/>
       <w:r>
         <w:t>PCI-DSS Requirements 11.4</w:t>
       </w:r>
+      <w:bookmarkEnd w:id="181"/>
+    </w:p>
+    <w:p/>
+    <w:p>
+      <w:r>
+        <w:t>Intrusion detection and/or intrusion prevention techniques (such as IDS/IPS) compare the traffic coming into the network with known “signatures” and/or behaviors of thousands of compromise types (hacker tools, Trojans, and other malware), and send alerts and/or stop the attempt as it happens. Without a proactive approach to unauthorized activity detection, attacks on (or misuse of) computer resources could go unnoticed in real time. Security alerts generated by these techniques should be monitored so that the attempted intrusions can be stopped.</w:t>
+      </w:r>
+    </w:p>
+    <w:p/>
+    <w:p>
+      <w:r>
+        <w:t>Examine IDS/IPS configurations and vendor documentation to verify intrusion-detection and/or intrusion-prevention techniques are configured, maintained, and updated per vendor instructions to ensure optimal protection.</w:t>
+      </w:r>
+      <w:r>
+        <w:t xml:space="preserve"> </w:t>
+      </w:r>
+      <w:r>
+        <w:t>(11.4.c)</w:t>
+      </w:r>
+    </w:p>
+    <w:p/>
+    <w:p>
+      <w:pPr>
+        <w:pStyle w:val="Heading3"/>
+      </w:pPr>
+      <w:bookmarkStart w:id="182" w:name="_Toc466469108"/>
+      <w:r>
+        <w:t>Procedure</w:t>
+      </w:r>
       <w:bookmarkEnd w:id="182"/>
-    </w:p>
-    <w:p/>
-    <w:p>
-      <w:r>
-        <w:t>Intrusion detection and/or intrusion prevention techniques (such as IDS/IPS) compare the traffic coming into the network with known “signatures” and/or behaviors of thousands of compromise types (hacker tools, Trojans, and other malware), and send alerts and/or stop the attempt as it happens. Without a proactive approach to unauthorized activity detection, attacks on (or misuse of) computer resources could go unnoticed in real time. Security alerts generated by these techniques should be monitored so that the attempted intrusions can be stopped.</w:t>
-      </w:r>
-    </w:p>
-    <w:p/>
-    <w:p>
-      <w:r>
-        <w:t>Examine IDS/IPS configurations and vendor documentation to verify intrusion-detection and/or intrusion-prevention techniques are configured, maintained, and updated per vendor instructions to ensure optimal protection.</w:t>
-      </w:r>
-      <w:r>
-        <w:t xml:space="preserve"> </w:t>
-      </w:r>
-      <w:r>
-        <w:t>(11.4.c)</w:t>
-      </w:r>
-    </w:p>
-    <w:p/>
-    <w:p>
-      <w:pPr>
-        <w:pStyle w:val="Heading3"/>
-      </w:pPr>
-      <w:bookmarkStart w:id="183" w:name="_Toc466469108"/>
-      <w:r>
-        <w:t>Procedure</w:t>
-      </w:r>
-      <w:bookmarkEnd w:id="183"/>
     </w:p>
     <w:p/>
     <w:p>
@@ -24391,11 +24392,11 @@
       <w:pPr>
         <w:pStyle w:val="Heading2"/>
       </w:pPr>
-      <w:bookmarkStart w:id="184" w:name="_Toc466469109"/>
+      <w:bookmarkStart w:id="183" w:name="_Toc466469109"/>
       <w:r>
         <w:t>PCI-DSS Requirements 11.6</w:t>
       </w:r>
-      <w:bookmarkEnd w:id="184"/>
+      <w:bookmarkEnd w:id="183"/>
     </w:p>
     <w:p/>
     <w:p>
@@ -24456,11 +24457,11 @@
       <w:pPr>
         <w:pStyle w:val="Heading3"/>
       </w:pPr>
-      <w:bookmarkStart w:id="185" w:name="_Toc466469110"/>
+      <w:bookmarkStart w:id="184" w:name="_Toc466469110"/>
       <w:r>
         <w:t>Procedure</w:t>
       </w:r>
-      <w:bookmarkEnd w:id="185"/>
+      <w:bookmarkEnd w:id="184"/>
     </w:p>
     <w:p/>
     <w:p>
@@ -24501,7 +24502,7 @@
           <w:u w:val="single"/>
         </w:rPr>
       </w:pPr>
-      <w:bookmarkStart w:id="186" w:name="_Toc466469111"/>
+      <w:bookmarkStart w:id="185" w:name="_Toc466469111"/>
       <w:r>
         <w:rPr>
           <w:u w:val="single"/>
@@ -24522,33 +24523,33 @@
       <w:r>
         <w:t>PCI-DSS Requirements 12.1</w:t>
       </w:r>
+      <w:bookmarkEnd w:id="185"/>
+    </w:p>
+    <w:p/>
+    <w:p>
+      <w:r>
+        <w:t>A company's information security policy creates the roadmap for implementing security measures to protect its most valuable assets. All personnel should be aware of the sensitivity of data and their responsibilities for protecting it.</w:t>
+      </w:r>
+    </w:p>
+    <w:p/>
+    <w:p>
+      <w:r>
+        <w:t xml:space="preserve">Examine the information security policy and verify that the policy is published and disseminated to all relevant personnel (including vendors and business partners). </w:t>
+      </w:r>
+      <w:r>
+        <w:t>(12.1)</w:t>
+      </w:r>
+    </w:p>
+    <w:p/>
+    <w:p>
+      <w:pPr>
+        <w:pStyle w:val="Heading3"/>
+      </w:pPr>
+      <w:bookmarkStart w:id="186" w:name="_Toc466469112"/>
+      <w:r>
+        <w:t>Procedure</w:t>
+      </w:r>
       <w:bookmarkEnd w:id="186"/>
-    </w:p>
-    <w:p/>
-    <w:p>
-      <w:r>
-        <w:t>A company's information security policy creates the roadmap for implementing security measures to protect its most valuable assets. All personnel should be aware of the sensitivity of data and their responsibilities for protecting it.</w:t>
-      </w:r>
-    </w:p>
-    <w:p/>
-    <w:p>
-      <w:r>
-        <w:t xml:space="preserve">Examine the information security policy and verify that the policy is published and disseminated to all relevant personnel (including vendors and business partners). </w:t>
-      </w:r>
-      <w:r>
-        <w:t>(12.1)</w:t>
-      </w:r>
-    </w:p>
-    <w:p/>
-    <w:p>
-      <w:pPr>
-        <w:pStyle w:val="Heading3"/>
-      </w:pPr>
-      <w:bookmarkStart w:id="187" w:name="_Toc466469112"/>
-      <w:r>
-        <w:t>Procedure</w:t>
-      </w:r>
-      <w:bookmarkEnd w:id="187"/>
     </w:p>
     <w:p/>
     <w:p>
@@ -24571,46 +24572,46 @@
       <w:pPr>
         <w:pStyle w:val="Heading2"/>
       </w:pPr>
-      <w:bookmarkStart w:id="188" w:name="_Toc466469113"/>
+      <w:bookmarkStart w:id="187" w:name="_Toc466469113"/>
       <w:r>
         <w:t>PCI-DSS Requirements 12.2</w:t>
       </w:r>
+      <w:bookmarkEnd w:id="187"/>
+    </w:p>
+    <w:p/>
+    <w:p>
+      <w:r>
+        <w:t>A risk assessment enables an organization to identify threats and associated vulnerabilities with the potential to negatively impact their business. Examples of different risk considerations include cybercrime, web attacks, and POS malware. Resources can then be effectively allocated to implement controls that reduce the likelihood and/or the potential impact of the threat being realized.</w:t>
+      </w:r>
+    </w:p>
+    <w:p/>
+    <w:p>
+      <w:r>
+        <w:t>Performing risk assessments at least annually and upon significant changes allows the organization to keep up to date with organizational changes and evolving threats, trends, and technologies.</w:t>
+      </w:r>
+    </w:p>
+    <w:p/>
+    <w:p>
+      <w:r>
+        <w:t>Review risk-assessment documentation to verify that the risk-assessment process is performed at least annually and upon significant changes to the environment.</w:t>
+      </w:r>
+      <w:r>
+        <w:t xml:space="preserve"> </w:t>
+      </w:r>
+      <w:r>
+        <w:t>(12.2.b)</w:t>
+      </w:r>
+    </w:p>
+    <w:p/>
+    <w:p>
+      <w:pPr>
+        <w:pStyle w:val="Heading3"/>
+      </w:pPr>
+      <w:bookmarkStart w:id="188" w:name="_Toc466469114"/>
+      <w:r>
+        <w:t>Procedure</w:t>
+      </w:r>
       <w:bookmarkEnd w:id="188"/>
-    </w:p>
-    <w:p/>
-    <w:p>
-      <w:r>
-        <w:t>A risk assessment enables an organization to identify threats and associated vulnerabilities with the potential to negatively impact their business. Examples of different risk considerations include cybercrime, web attacks, and POS malware. Resources can then be effectively allocated to implement controls that reduce the likelihood and/or the potential impact of the threat being realized.</w:t>
-      </w:r>
-    </w:p>
-    <w:p/>
-    <w:p>
-      <w:r>
-        <w:t>Performing risk assessments at least annually and upon significant changes allows the organization to keep up to date with organizational changes and evolving threats, trends, and technologies.</w:t>
-      </w:r>
-    </w:p>
-    <w:p/>
-    <w:p>
-      <w:r>
-        <w:t>Review risk-assessment documentation to verify that the risk-assessment process is performed at least annually and upon significant changes to the environment.</w:t>
-      </w:r>
-      <w:r>
-        <w:t xml:space="preserve"> </w:t>
-      </w:r>
-      <w:r>
-        <w:t>(12.2.b)</w:t>
-      </w:r>
-    </w:p>
-    <w:p/>
-    <w:p>
-      <w:pPr>
-        <w:pStyle w:val="Heading3"/>
-      </w:pPr>
-      <w:bookmarkStart w:id="189" w:name="_Toc466469114"/>
-      <w:r>
-        <w:t>Procedure</w:t>
-      </w:r>
-      <w:bookmarkEnd w:id="189"/>
     </w:p>
     <w:p/>
     <w:p>
@@ -24633,11 +24634,11 @@
       <w:pPr>
         <w:pStyle w:val="Heading2"/>
       </w:pPr>
-      <w:bookmarkStart w:id="190" w:name="_Toc466469115"/>
+      <w:bookmarkStart w:id="189" w:name="_Toc466469115"/>
       <w:r>
         <w:t>PCI-DSS Requirements 12.3</w:t>
       </w:r>
-      <w:bookmarkEnd w:id="190"/>
+      <w:bookmarkEnd w:id="189"/>
     </w:p>
     <w:p/>
     <w:p>
@@ -24699,11 +24700,11 @@
       <w:pPr>
         <w:pStyle w:val="Heading3"/>
       </w:pPr>
-      <w:bookmarkStart w:id="191" w:name="_Toc466469116"/>
+      <w:bookmarkStart w:id="190" w:name="_Toc466469116"/>
       <w:r>
         <w:t>Procedure</w:t>
       </w:r>
-      <w:bookmarkEnd w:id="191"/>
+      <w:bookmarkEnd w:id="190"/>
     </w:p>
     <w:p/>
     <w:p>
@@ -24726,55 +24727,55 @@
       <w:pPr>
         <w:pStyle w:val="Heading2"/>
       </w:pPr>
-      <w:bookmarkStart w:id="192" w:name="_Toc466469117"/>
+      <w:bookmarkStart w:id="191" w:name="_Toc466469117"/>
       <w:r>
         <w:t>PCI-DSS Requirements 12.4.1</w:t>
       </w:r>
+      <w:bookmarkEnd w:id="191"/>
+    </w:p>
+    <w:p/>
+    <w:p>
+      <w:r>
+        <w:t>Executive management assignment of PCI DSS compliance responsibilities ensures executive-level visibility into the PCI DSS compliance program and allows for the opportunity to ask appropriate questions to determine the effectiveness of the program and influence strategic priorities. Overall responsibility for the PCI DSS compliance program may be assigned to individual roles and/or to business units within the organization.</w:t>
+      </w:r>
+    </w:p>
+    <w:p/>
+    <w:p>
+      <w:r>
+        <w:t>E</w:t>
+      </w:r>
+      <w:r>
+        <w:t>xamine documentation to verify executive management has assigned overall accountability for maintaining th</w:t>
+      </w:r>
+      <w:r>
+        <w:t xml:space="preserve">e entity’s PCI DSS compliance. </w:t>
+      </w:r>
+      <w:r>
+        <w:t>(12.4.1.a)</w:t>
+      </w:r>
+    </w:p>
+    <w:p/>
+    <w:p>
+      <w:r>
+        <w:t>Examine the company’s PCI DSS charter to verify it outlines the conditions under which the PCI DSS compliance program is organized and communi</w:t>
+      </w:r>
+      <w:r>
+        <w:t xml:space="preserve">cated to executive management. </w:t>
+      </w:r>
+      <w:r>
+        <w:t>(12.4.1.b)</w:t>
+      </w:r>
+    </w:p>
+    <w:p/>
+    <w:p>
+      <w:pPr>
+        <w:pStyle w:val="Heading3"/>
+      </w:pPr>
+      <w:bookmarkStart w:id="192" w:name="_Toc466469118"/>
+      <w:r>
+        <w:t>Procedure</w:t>
+      </w:r>
       <w:bookmarkEnd w:id="192"/>
-    </w:p>
-    <w:p/>
-    <w:p>
-      <w:r>
-        <w:t>Executive management assignment of PCI DSS compliance responsibilities ensures executive-level visibility into the PCI DSS compliance program and allows for the opportunity to ask appropriate questions to determine the effectiveness of the program and influence strategic priorities. Overall responsibility for the PCI DSS compliance program may be assigned to individual roles and/or to business units within the organization.</w:t>
-      </w:r>
-    </w:p>
-    <w:p/>
-    <w:p>
-      <w:r>
-        <w:t>E</w:t>
-      </w:r>
-      <w:r>
-        <w:t>xamine documentation to verify executive management has assigned overall accountability for maintaining th</w:t>
-      </w:r>
-      <w:r>
-        <w:t xml:space="preserve">e entity’s PCI DSS compliance. </w:t>
-      </w:r>
-      <w:r>
-        <w:t>(12.4.1.a)</w:t>
-      </w:r>
-    </w:p>
-    <w:p/>
-    <w:p>
-      <w:r>
-        <w:t>Examine the company’s PCI DSS charter to verify it outlines the conditions under which the PCI DSS compliance program is organized and communi</w:t>
-      </w:r>
-      <w:r>
-        <w:t xml:space="preserve">cated to executive management. </w:t>
-      </w:r>
-      <w:r>
-        <w:t>(12.4.1.b)</w:t>
-      </w:r>
-    </w:p>
-    <w:p/>
-    <w:p>
-      <w:pPr>
-        <w:pStyle w:val="Heading3"/>
-      </w:pPr>
-      <w:bookmarkStart w:id="193" w:name="_Toc466469118"/>
-      <w:r>
-        <w:t>Procedure</w:t>
-      </w:r>
-      <w:bookmarkEnd w:id="193"/>
     </w:p>
     <w:p/>
     <w:p>
@@ -24797,11 +24798,11 @@
       <w:pPr>
         <w:pStyle w:val="Heading2"/>
       </w:pPr>
-      <w:bookmarkStart w:id="194" w:name="_Toc466469119"/>
+      <w:bookmarkStart w:id="193" w:name="_Toc466469119"/>
       <w:r>
         <w:t>PCI-DSS Requirements 12.5</w:t>
       </w:r>
-      <w:bookmarkEnd w:id="194"/>
+      <w:bookmarkEnd w:id="193"/>
     </w:p>
     <w:p/>
     <w:p>
@@ -24841,11 +24842,11 @@
       <w:pPr>
         <w:pStyle w:val="Heading3"/>
       </w:pPr>
-      <w:bookmarkStart w:id="195" w:name="_Toc466469120"/>
+      <w:bookmarkStart w:id="194" w:name="_Toc466469120"/>
       <w:r>
         <w:t>Procedure</w:t>
       </w:r>
-      <w:bookmarkEnd w:id="195"/>
+      <w:bookmarkEnd w:id="194"/>
     </w:p>
     <w:p/>
     <w:p>
@@ -24868,11 +24869,11 @@
       <w:pPr>
         <w:pStyle w:val="Heading2"/>
       </w:pPr>
-      <w:bookmarkStart w:id="196" w:name="_Toc466469121"/>
+      <w:bookmarkStart w:id="195" w:name="_Toc466469121"/>
       <w:r>
         <w:t>PCI-DSS Requirements 12.6</w:t>
       </w:r>
-      <w:bookmarkEnd w:id="196"/>
+      <w:bookmarkEnd w:id="195"/>
     </w:p>
     <w:p/>
     <w:p>
@@ -24930,11 +24931,11 @@
       <w:pPr>
         <w:pStyle w:val="Heading3"/>
       </w:pPr>
-      <w:bookmarkStart w:id="197" w:name="_Toc466469122"/>
+      <w:bookmarkStart w:id="196" w:name="_Toc466469122"/>
       <w:r>
         <w:t>Procedure</w:t>
       </w:r>
-      <w:bookmarkEnd w:id="197"/>
+      <w:bookmarkEnd w:id="196"/>
     </w:p>
     <w:p/>
     <w:p>
@@ -24957,11 +24958,11 @@
       <w:pPr>
         <w:pStyle w:val="Heading2"/>
       </w:pPr>
-      <w:bookmarkStart w:id="198" w:name="_Toc466469123"/>
+      <w:bookmarkStart w:id="197" w:name="_Toc466469123"/>
       <w:r>
         <w:t>PCI-DSS Requirements 12.8</w:t>
       </w:r>
-      <w:bookmarkEnd w:id="198"/>
+      <w:bookmarkEnd w:id="197"/>
     </w:p>
     <w:p/>
     <w:p>
@@ -24993,11 +24994,11 @@
       <w:pPr>
         <w:pStyle w:val="Heading3"/>
       </w:pPr>
-      <w:bookmarkStart w:id="199" w:name="_Toc466469124"/>
+      <w:bookmarkStart w:id="198" w:name="_Toc466469124"/>
       <w:r>
         <w:t>Procedure</w:t>
       </w:r>
-      <w:bookmarkEnd w:id="199"/>
+      <w:bookmarkEnd w:id="198"/>
     </w:p>
     <w:p/>
     <w:p>
@@ -25020,199 +25021,227 @@
       <w:pPr>
         <w:pStyle w:val="Heading2"/>
       </w:pPr>
-      <w:bookmarkStart w:id="200" w:name="_Toc466469125"/>
+      <w:bookmarkStart w:id="199" w:name="_Toc466469125"/>
       <w:r>
         <w:t>PCI-DSS Requirements 12.8.3</w:t>
       </w:r>
+      <w:bookmarkEnd w:id="199"/>
+    </w:p>
+    <w:p/>
+    <w:p>
+      <w:r>
+        <w:t>The process ensures that any engagement of a service provider is thoroughly vetted internally by an organization, which should include a risk analysis prior to establishing a formal relationship with the service provider.</w:t>
+      </w:r>
+    </w:p>
+    <w:p/>
+    <w:p>
+      <w:r>
+        <w:t>Specific due-diligence processes and goals will vary for each organization. Examples of considerations may include the provider’s reporting practices, breach-notification and incident response procedures, details of how PCI DSS responsibilities are assigned between each party, how the provider validates their PCI DSS compliance and what evidence they will provide, etc.</w:t>
+      </w:r>
+    </w:p>
+    <w:p/>
+    <w:p>
+      <w:r>
+        <w:t>V</w:t>
+      </w:r>
+      <w:r>
+        <w:t>erify that policies and procedures are documented and implemented including proper due diligence prior to engaging any service provider.</w:t>
+      </w:r>
+    </w:p>
+    <w:p/>
+    <w:p>
+      <w:pPr>
+        <w:pStyle w:val="Heading3"/>
+      </w:pPr>
+      <w:bookmarkStart w:id="200" w:name="_Toc466469126"/>
+      <w:r>
+        <w:t>Procedure</w:t>
+      </w:r>
       <w:bookmarkEnd w:id="200"/>
     </w:p>
     <w:p/>
-    <w:p>
-      <w:r>
-        <w:t>The process ensures that any engagement of a service provider is thoroughly vetted internally by an organization, which should include a risk analysis prior to establishing a formal relationship with the service provider.</w:t>
-      </w:r>
-    </w:p>
-    <w:p/>
-    <w:p>
-      <w:r>
-        <w:t>Specific due-diligence processes and goals will vary for each organization. Examples of considerations may include the provider’s reporting practices, breach-notification and incident response procedures, details of how PCI DSS responsibilities are assigned between each party, how the provider validates their PCI DSS compliance and what evidence they will provide, etc.</w:t>
-      </w:r>
-    </w:p>
-    <w:p/>
-    <w:p>
-      <w:r>
-        <w:t>V</w:t>
-      </w:r>
-      <w:r>
-        <w:t>erify that policies and procedures are documented and implemented including proper due diligence prior to engaging any service provider.</w:t>
-      </w:r>
+    <w:p/>
+    <w:p>
+      <w:pPr>
+        <w:pStyle w:val="Heading2"/>
+      </w:pPr>
+      <w:bookmarkStart w:id="201" w:name="_Toc466469127"/>
+      <w:r>
+        <w:t>PCI-DSS Requirements 12.9</w:t>
+      </w:r>
+      <w:bookmarkEnd w:id="201"/>
     </w:p>
     <w:p/>
     <w:p>
       <w:pPr>
         <w:pStyle w:val="Heading3"/>
       </w:pPr>
-      <w:bookmarkStart w:id="201" w:name="_Toc466469126"/>
+      <w:bookmarkStart w:id="202" w:name="_Toc466469128"/>
       <w:r>
         <w:t>Procedure</w:t>
       </w:r>
-      <w:bookmarkEnd w:id="201"/>
-    </w:p>
-    <w:p/>
+      <w:bookmarkEnd w:id="202"/>
+    </w:p>
     <w:p/>
     <w:p>
       <w:pPr>
         <w:pStyle w:val="Heading2"/>
       </w:pPr>
-      <w:bookmarkStart w:id="202" w:name="_Toc466469127"/>
-      <w:r>
-        <w:t>PCI-DSS Requirements 12.9</w:t>
-      </w:r>
-      <w:bookmarkEnd w:id="202"/>
+      <w:bookmarkStart w:id="203" w:name="_Toc466469129"/>
+      <w:r>
+        <w:t>PCI-DSS Requirements 12.10</w:t>
+      </w:r>
+      <w:bookmarkEnd w:id="203"/>
     </w:p>
     <w:p/>
     <w:p>
       <w:pPr>
         <w:pStyle w:val="Heading3"/>
       </w:pPr>
-      <w:bookmarkStart w:id="203" w:name="_Toc466469128"/>
+      <w:bookmarkStart w:id="204" w:name="_Toc466469130"/>
       <w:r>
         <w:t>Procedure</w:t>
       </w:r>
-      <w:bookmarkEnd w:id="203"/>
+      <w:bookmarkEnd w:id="204"/>
     </w:p>
     <w:p/>
     <w:p>
       <w:pPr>
         <w:pStyle w:val="Heading2"/>
       </w:pPr>
-      <w:bookmarkStart w:id="204" w:name="_Toc466469129"/>
-      <w:r>
-        <w:t>PCI-DSS Requirements 12.10</w:t>
-      </w:r>
-      <w:bookmarkEnd w:id="204"/>
-    </w:p>
-    <w:p/>
-    <w:p>
-      <w:pPr>
-        <w:pStyle w:val="Heading3"/>
-      </w:pPr>
-      <w:bookmarkStart w:id="205" w:name="_Toc466469130"/>
-      <w:r>
-        <w:t>Procedure</w:t>
-      </w:r>
-      <w:bookmarkEnd w:id="205"/>
-    </w:p>
-    <w:p/>
-    <w:p>
-      <w:pPr>
-        <w:pStyle w:val="Heading2"/>
-      </w:pPr>
-      <w:bookmarkStart w:id="206" w:name="_Toc466469131"/>
+      <w:bookmarkStart w:id="205" w:name="_Toc466469131"/>
       <w:r>
         <w:lastRenderedPageBreak/>
         <w:t>PCI-DSS Requirements 12.10.2</w:t>
       </w:r>
+      <w:bookmarkEnd w:id="205"/>
+    </w:p>
+    <w:p/>
+    <w:p>
+      <w:pPr>
+        <w:pStyle w:val="Heading3"/>
+      </w:pPr>
+      <w:bookmarkStart w:id="206" w:name="_Toc466469132"/>
+      <w:r>
+        <w:t>Procedure</w:t>
+      </w:r>
       <w:bookmarkEnd w:id="206"/>
     </w:p>
     <w:p/>
     <w:p>
       <w:pPr>
+        <w:pStyle w:val="Heading2"/>
+      </w:pPr>
+      <w:bookmarkStart w:id="207" w:name="_Toc466469133"/>
+      <w:r>
+        <w:t>PCI-DSS Requirements 12.10.3</w:t>
+      </w:r>
+      <w:bookmarkEnd w:id="207"/>
+    </w:p>
+    <w:p/>
+    <w:p>
+      <w:pPr>
         <w:pStyle w:val="Heading3"/>
       </w:pPr>
-      <w:bookmarkStart w:id="207" w:name="_Toc466469132"/>
+      <w:bookmarkStart w:id="208" w:name="_Toc466469134"/>
       <w:r>
         <w:t>Procedure</w:t>
       </w:r>
-      <w:bookmarkEnd w:id="207"/>
+      <w:bookmarkEnd w:id="208"/>
     </w:p>
     <w:p/>
     <w:p>
       <w:pPr>
         <w:pStyle w:val="Heading2"/>
       </w:pPr>
-      <w:bookmarkStart w:id="208" w:name="_Toc466469133"/>
-      <w:r>
-        <w:t>PCI-DSS Requirements 12.10.3</w:t>
-      </w:r>
-      <w:bookmarkEnd w:id="208"/>
+      <w:bookmarkStart w:id="209" w:name="_Toc466469135"/>
+      <w:r>
+        <w:t>PCI-DSS Requirements 12.10.4</w:t>
+      </w:r>
+      <w:bookmarkEnd w:id="209"/>
     </w:p>
     <w:p/>
     <w:p>
       <w:pPr>
         <w:pStyle w:val="Heading3"/>
       </w:pPr>
-      <w:bookmarkStart w:id="209" w:name="_Toc466469134"/>
+      <w:bookmarkStart w:id="210" w:name="_Toc466469136"/>
       <w:r>
         <w:t>Procedure</w:t>
       </w:r>
-      <w:bookmarkEnd w:id="209"/>
+      <w:bookmarkEnd w:id="210"/>
     </w:p>
     <w:p/>
     <w:p>
       <w:pPr>
         <w:pStyle w:val="Heading2"/>
       </w:pPr>
-      <w:bookmarkStart w:id="210" w:name="_Toc466469135"/>
-      <w:r>
-        <w:t>PCI-DSS Requirements 12.10.4</w:t>
-      </w:r>
-      <w:bookmarkEnd w:id="210"/>
+      <w:bookmarkStart w:id="211" w:name="_Toc466469137"/>
+      <w:r>
+        <w:t>PCI-DSS Requirements 12.10.6</w:t>
+      </w:r>
+      <w:bookmarkEnd w:id="211"/>
     </w:p>
     <w:p/>
     <w:p>
       <w:pPr>
         <w:pStyle w:val="Heading3"/>
       </w:pPr>
-      <w:bookmarkStart w:id="211" w:name="_Toc466469136"/>
+      <w:bookmarkStart w:id="212" w:name="_Toc466469138"/>
       <w:r>
         <w:t>Procedure</w:t>
       </w:r>
-      <w:bookmarkEnd w:id="211"/>
+      <w:bookmarkEnd w:id="212"/>
     </w:p>
     <w:p/>
     <w:p>
       <w:pPr>
         <w:pStyle w:val="Heading2"/>
       </w:pPr>
-      <w:bookmarkStart w:id="212" w:name="_Toc466469137"/>
-      <w:r>
-        <w:t>PCI-DSS Requirements 12.10.6</w:t>
-      </w:r>
-      <w:bookmarkEnd w:id="212"/>
+      <w:bookmarkStart w:id="213" w:name="_Toc466469139"/>
+      <w:r>
+        <w:t>PCI-DSS Requirements 12.11</w:t>
+      </w:r>
+      <w:bookmarkEnd w:id="213"/>
+    </w:p>
+    <w:p/>
+    <w:p>
+      <w:r>
+        <w:t>(12.11.a)</w:t>
+      </w:r>
+    </w:p>
+    <w:p/>
+    <w:p>
+      <w:r>
+        <w:t>(12.11.b)</w:t>
+      </w:r>
     </w:p>
     <w:p/>
     <w:p>
       <w:pPr>
         <w:pStyle w:val="Heading3"/>
       </w:pPr>
-      <w:bookmarkStart w:id="213" w:name="_Toc466469138"/>
+      <w:bookmarkStart w:id="214" w:name="_Toc466469140"/>
       <w:r>
         <w:t>Procedure</w:t>
       </w:r>
-      <w:bookmarkEnd w:id="213"/>
+      <w:bookmarkEnd w:id="214"/>
     </w:p>
     <w:p/>
     <w:p>
       <w:pPr>
         <w:pStyle w:val="Heading2"/>
       </w:pPr>
-      <w:bookmarkStart w:id="214" w:name="_Toc466469139"/>
-      <w:r>
-        <w:t>PCI-DSS Requirements 12.11</w:t>
-      </w:r>
-      <w:bookmarkEnd w:id="214"/>
-    </w:p>
-    <w:p/>
-    <w:p>
-      <w:r>
-        <w:t>(12.11.a)</w:t>
-      </w:r>
-    </w:p>
-    <w:p/>
-    <w:p>
-      <w:r>
-        <w:t>(12.11.b)</w:t>
+      <w:bookmarkStart w:id="215" w:name="_Toc466469141"/>
+      <w:r>
+        <w:t>PCI-DSS Requirements 12.11.1</w:t>
+      </w:r>
+      <w:bookmarkEnd w:id="215"/>
+    </w:p>
+    <w:p/>
+    <w:p>
+      <w:r>
+        <w:t>(12.11.1.a)</w:t>
       </w:r>
     </w:p>
     <w:p/>
@@ -25220,39 +25249,11 @@
       <w:pPr>
         <w:pStyle w:val="Heading3"/>
       </w:pPr>
-      <w:bookmarkStart w:id="215" w:name="_Toc466469140"/>
+      <w:bookmarkStart w:id="216" w:name="_Toc466469142"/>
       <w:r>
         <w:t>Procedure</w:t>
       </w:r>
-      <w:bookmarkEnd w:id="215"/>
-    </w:p>
-    <w:p/>
-    <w:p>
-      <w:pPr>
-        <w:pStyle w:val="Heading2"/>
-      </w:pPr>
-      <w:bookmarkStart w:id="216" w:name="_Toc466469141"/>
-      <w:r>
-        <w:t>PCI-DSS Requirements 12.11.1</w:t>
-      </w:r>
       <w:bookmarkEnd w:id="216"/>
-    </w:p>
-    <w:p/>
-    <w:p>
-      <w:r>
-        <w:t>(12.11.1.a)</w:t>
-      </w:r>
-    </w:p>
-    <w:p/>
-    <w:p>
-      <w:pPr>
-        <w:pStyle w:val="Heading3"/>
-      </w:pPr>
-      <w:bookmarkStart w:id="217" w:name="_Toc466469142"/>
-      <w:r>
-        <w:t>Procedure</w:t>
-      </w:r>
-      <w:bookmarkEnd w:id="217"/>
     </w:p>
     <w:sectPr>
       <w:headerReference w:type="default" r:id="rId10"/>
@@ -25452,7 +25453,7 @@
         <w:sz w:val="16"/>
         <w:szCs w:val="16"/>
       </w:rPr>
-      <w:t>1</w:t>
+      <w:t>11</w:t>
     </w:r>
     <w:r>
       <w:rPr>
@@ -33741,7 +33742,7 @@
 </file>
 
 <file path=customXml/itemProps2.xml><?xml version="1.0" encoding="utf-8"?>
-<ds:datastoreItem xmlns:ds="http://schemas.openxmlformats.org/officeDocument/2006/customXml" ds:itemID="{3A7B07EC-3459-4072-BFB3-9AFCB35D71E5}">
+<ds:datastoreItem xmlns:ds="http://schemas.openxmlformats.org/officeDocument/2006/customXml" ds:itemID="{85C9DF20-7521-4D15-9C53-106633589AD6}">
   <ds:schemaRefs>
     <ds:schemaRef ds:uri="http://schemas.openxmlformats.org/officeDocument/2006/bibliography"/>
   </ds:schemaRefs>
